--- a/GameDev task1.docx
+++ b/GameDev task1.docx
@@ -422,15 +422,13 @@
         </w:rPr>
         <w:t xml:space="preserve">fast-paced endless runner where you play as a character who surfs on hoverboards </w:t>
       </w:r>
-      <w:proofErr w:type="gramStart"/>
-      <w:r>
-        <w:rPr>
-          <w:sz w:val="24"/>
-          <w:szCs w:val="24"/>
-        </w:rPr>
-        <w:t>Your</w:t>
-      </w:r>
-      <w:proofErr w:type="gramEnd"/>
+      <w:r>
+        <w:rPr>
+          <w:sz w:val="24"/>
+          <w:szCs w:val="24"/>
+        </w:rPr>
+        <w:t>your</w:t>
+      </w:r>
       <w:r>
         <w:rPr>
           <w:sz w:val="24"/>
@@ -899,15 +897,13 @@
         </w:rPr>
         <w:t xml:space="preserve">Dot </w:t>
       </w:r>
-      <w:proofErr w:type="gramStart"/>
-      <w:r>
-        <w:rPr>
-          <w:sz w:val="24"/>
-          <w:szCs w:val="24"/>
-        </w:rPr>
-        <w:t>connect</w:t>
-      </w:r>
-      <w:proofErr w:type="gramEnd"/>
+      <w:r>
+        <w:rPr>
+          <w:sz w:val="24"/>
+          <w:szCs w:val="24"/>
+        </w:rPr>
+        <w:t>connects</w:t>
+      </w:r>
       <w:r>
         <w:rPr>
           <w:sz w:val="24"/>
@@ -970,15 +966,13 @@
         </w:rPr>
         <w:t xml:space="preserve">Dot </w:t>
       </w:r>
-      <w:proofErr w:type="gramStart"/>
-      <w:r>
-        <w:rPr>
-          <w:sz w:val="24"/>
-          <w:szCs w:val="24"/>
-        </w:rPr>
-        <w:t>connect</w:t>
-      </w:r>
-      <w:proofErr w:type="gramEnd"/>
+      <w:r>
+        <w:rPr>
+          <w:sz w:val="24"/>
+          <w:szCs w:val="24"/>
+        </w:rPr>
+        <w:t>connects</w:t>
+      </w:r>
       <w:r>
         <w:rPr>
           <w:sz w:val="24"/>
@@ -1076,15 +1070,13 @@
         </w:rPr>
         <w:t xml:space="preserve"> are </w:t>
       </w:r>
-      <w:proofErr w:type="gramStart"/>
-      <w:r>
-        <w:rPr>
-          <w:sz w:val="24"/>
-          <w:szCs w:val="24"/>
-        </w:rPr>
-        <w:t>provide</w:t>
-      </w:r>
-      <w:proofErr w:type="gramEnd"/>
+      <w:r>
+        <w:rPr>
+          <w:sz w:val="24"/>
+          <w:szCs w:val="24"/>
+        </w:rPr>
+        <w:t>provided</w:t>
+      </w:r>
       <w:r>
         <w:rPr>
           <w:sz w:val="24"/>
@@ -1136,6 +1128,13 @@
         </w:rPr>
         <w:t>As players progress the game gets more complex with blocking certain paths etc</w:t>
       </w:r>
+      <w:r>
+        <w:rPr>
+          <w:sz w:val="24"/>
+          <w:szCs w:val="24"/>
+        </w:rPr>
+        <w:t xml:space="preserve"> game also had other extra games totally disconnect from this game like tic tac toe, 2048 etc.</w:t>
+      </w:r>
     </w:p>
     <w:p>
       <w:pPr>
@@ -1184,27 +1183,27 @@
       <w:pPr>
         <w:spacing w:after="0"/>
         <w:rPr>
-          <w:b/>
-          <w:sz w:val="24"/>
-          <w:szCs w:val="24"/>
-        </w:rPr>
-      </w:pPr>
-      <w:proofErr w:type="gramStart"/>
-      <w:r>
-        <w:rPr>
-          <w:sz w:val="24"/>
-          <w:szCs w:val="24"/>
-        </w:rPr>
-        <w:t>Its</w:t>
-      </w:r>
-      <w:proofErr w:type="gramEnd"/>
-      <w:r>
-        <w:rPr>
-          <w:sz w:val="24"/>
-          <w:szCs w:val="24"/>
-        </w:rPr>
-        <w:t xml:space="preserve"> a puzzle game that really appeals to curious mind and engages </w:t>
-      </w:r>
+          <w:sz w:val="24"/>
+          <w:szCs w:val="24"/>
+        </w:rPr>
+      </w:pPr>
+      <w:r>
+        <w:rPr>
+          <w:sz w:val="24"/>
+          <w:szCs w:val="24"/>
+        </w:rPr>
+        <w:t>The puzzle element of it is what makes it most interesting and engaging and there are lot of aways the 2 dots can connect yet there is only one solution where none intersect</w:t>
+      </w:r>
+    </w:p>
+    <w:p>
+      <w:pPr>
+        <w:spacing w:after="0"/>
+        <w:rPr>
+          <w:b/>
+          <w:sz w:val="24"/>
+          <w:szCs w:val="24"/>
+        </w:rPr>
+      </w:pPr>
     </w:p>
     <w:p>
       <w:pPr>
@@ -1253,7 +1252,7 @@
           <w:sz w:val="24"/>
           <w:szCs w:val="24"/>
         </w:rPr>
-        <w:t>Game needs more goal variety. There are only four types of level goals which after hundreds of level start to feel stale so the more variety in level goals would make it more engaging.</w:t>
+        <w:t>Puzzles are very challenging until you get to higher levels so increasing the challenge like having a time-limit or set no of moves you can make will add to the game’s engagement</w:t>
       </w:r>
     </w:p>
     <w:p>
@@ -1313,22 +1312,45 @@
           <w:u w:val="single"/>
         </w:rPr>
       </w:pPr>
-      <w:r>
+    </w:p>
+    <w:p>
+      <w:pPr>
+        <w:spacing w:after="0"/>
         <w:rPr>
           <w:b/>
           <w:sz w:val="32"/>
           <w:szCs w:val="32"/>
           <w:u w:val="single"/>
         </w:rPr>
-        <w:t>Game</w:t>
-      </w:r>
-      <w:r>
+      </w:pPr>
+    </w:p>
+    <w:p>
+      <w:pPr>
+        <w:spacing w:after="0"/>
         <w:rPr>
           <w:b/>
           <w:sz w:val="32"/>
           <w:szCs w:val="32"/>
           <w:u w:val="single"/>
         </w:rPr>
+      </w:pPr>
+      <w:r>
+        <w:rPr>
+          <w:b/>
+          <w:sz w:val="32"/>
+          <w:szCs w:val="32"/>
+          <w:u w:val="single"/>
+        </w:rPr>
+        <w:lastRenderedPageBreak/>
+        <w:t>Game</w:t>
+      </w:r>
+      <w:r>
+        <w:rPr>
+          <w:b/>
+          <w:sz w:val="32"/>
+          <w:szCs w:val="32"/>
+          <w:u w:val="single"/>
+        </w:rPr>
         <w:t xml:space="preserve"> 4: Survivor.Io:</w:t>
       </w:r>
     </w:p>
@@ -1336,48 +1358,43 @@
       <w:pPr>
         <w:spacing w:after="0"/>
         <w:rPr>
-          <w:sz w:val="24"/>
-          <w:szCs w:val="24"/>
-        </w:rPr>
-      </w:pPr>
-      <w:r>
-        <w:rPr>
+          <w:b/>
+          <w:bCs/>
+          <w:sz w:val="24"/>
+          <w:szCs w:val="24"/>
+        </w:rPr>
+      </w:pPr>
+    </w:p>
+    <w:p>
+      <w:pPr>
+        <w:spacing w:after="0"/>
+        <w:rPr>
+          <w:sz w:val="24"/>
+          <w:szCs w:val="24"/>
+        </w:rPr>
+      </w:pPr>
+      <w:r>
+        <w:rPr>
+          <w:b/>
+          <w:bCs/>
+          <w:sz w:val="24"/>
+          <w:szCs w:val="24"/>
+        </w:rPr>
+        <w:t>Genre:</w:t>
+      </w:r>
+      <w:r>
+        <w:rPr>
+          <w:b/>
+          <w:bCs/>
           <w:sz w:val="24"/>
           <w:szCs w:val="24"/>
         </w:rPr>
         <w:t xml:space="preserve"> </w:t>
       </w:r>
-    </w:p>
-    <w:p>
-      <w:pPr>
-        <w:spacing w:after="0"/>
-        <w:rPr>
-          <w:b/>
-          <w:sz w:val="24"/>
-          <w:szCs w:val="24"/>
-        </w:rPr>
-      </w:pPr>
-    </w:p>
-    <w:p>
-      <w:pPr>
-        <w:spacing w:after="0"/>
-        <w:rPr>
-          <w:b/>
-          <w:sz w:val="24"/>
-          <w:szCs w:val="24"/>
-        </w:rPr>
-      </w:pPr>
-      <w:r>
-        <w:rPr>
-          <w:b/>
-          <w:sz w:val="24"/>
-          <w:szCs w:val="24"/>
-        </w:rPr>
-        <w:t>1.</w:t>
-      </w:r>
-      <w:r>
-        <w:rPr>
-          <w:b/>
+      <w:r>
+        <w:rPr>
+          <w:b/>
+          <w:bCs/>
           <w:sz w:val="24"/>
           <w:szCs w:val="24"/>
         </w:rPr>
@@ -1385,24 +1402,160 @@
       </w:r>
       <w:r>
         <w:rPr>
-          <w:b/>
-          <w:sz w:val="24"/>
-          <w:szCs w:val="24"/>
-        </w:rPr>
-        <w:t>Key</w:t>
-      </w:r>
-      <w:r>
-        <w:rPr>
-          <w:b/>
-          <w:sz w:val="24"/>
-          <w:szCs w:val="24"/>
-        </w:rPr>
-        <w:t xml:space="preserve"> Features:</w:t>
-      </w:r>
-    </w:p>
-    <w:p>
-      <w:pPr>
-        <w:pStyle w:val="ListParagraph"/>
+          <w:bCs/>
+          <w:sz w:val="24"/>
+          <w:szCs w:val="24"/>
+        </w:rPr>
+        <w:t xml:space="preserve">Rogue-like, </w:t>
+      </w:r>
+      <w:r>
+        <w:rPr>
+          <w:sz w:val="24"/>
+          <w:szCs w:val="24"/>
+        </w:rPr>
+        <w:t>Survival.</w:t>
+      </w:r>
+    </w:p>
+    <w:p>
+      <w:pPr>
+        <w:spacing w:after="0"/>
+        <w:rPr>
+          <w:sz w:val="24"/>
+          <w:szCs w:val="24"/>
+        </w:rPr>
+      </w:pPr>
+    </w:p>
+    <w:p>
+      <w:pPr>
+        <w:spacing w:after="0"/>
+        <w:rPr>
+          <w:sz w:val="24"/>
+          <w:szCs w:val="24"/>
+        </w:rPr>
+      </w:pPr>
+      <w:r>
+        <w:rPr>
+          <w:b/>
+          <w:bCs/>
+          <w:sz w:val="24"/>
+          <w:szCs w:val="24"/>
+        </w:rPr>
+        <w:t>Core Mechanics:</w:t>
+      </w:r>
+      <w:r>
+        <w:rPr>
+          <w:sz w:val="24"/>
+          <w:szCs w:val="24"/>
+        </w:rPr>
+        <w:t xml:space="preserve"> </w:t>
+      </w:r>
+      <w:r>
+        <w:rPr>
+          <w:sz w:val="24"/>
+          <w:szCs w:val="24"/>
+        </w:rPr>
+        <w:t>Survivor.io</w:t>
+      </w:r>
+      <w:r>
+        <w:rPr>
+          <w:sz w:val="24"/>
+          <w:szCs w:val="24"/>
+        </w:rPr>
+        <w:t xml:space="preserve"> </w:t>
+      </w:r>
+      <w:r>
+        <w:rPr>
+          <w:sz w:val="24"/>
+          <w:szCs w:val="24"/>
+        </w:rPr>
+        <w:t xml:space="preserve">is </w:t>
+      </w:r>
+      <w:r>
+        <w:rPr>
+          <w:sz w:val="24"/>
+          <w:szCs w:val="24"/>
+        </w:rPr>
+        <w:t>survival</w:t>
+      </w:r>
+      <w:r>
+        <w:rPr>
+          <w:sz w:val="24"/>
+          <w:szCs w:val="24"/>
+        </w:rPr>
+        <w:t xml:space="preserve"> game where players</w:t>
+      </w:r>
+      <w:r>
+        <w:rPr>
+          <w:sz w:val="24"/>
+          <w:szCs w:val="24"/>
+        </w:rPr>
+        <w:t xml:space="preserve"> are </w:t>
+      </w:r>
+      <w:r>
+        <w:rPr>
+          <w:sz w:val="24"/>
+          <w:szCs w:val="24"/>
+        </w:rPr>
+        <w:t>in a map with zombies that spawned randomely around the player that converge on the player. Player has to move around avoiding touching the zombies and collecting XP and coins for upgrades</w:t>
+      </w:r>
+    </w:p>
+    <w:p>
+      <w:pPr>
+        <w:spacing w:after="0"/>
+        <w:rPr>
+          <w:sz w:val="24"/>
+          <w:szCs w:val="24"/>
+        </w:rPr>
+      </w:pPr>
+    </w:p>
+    <w:p>
+      <w:pPr>
+        <w:spacing w:after="0"/>
+        <w:rPr>
+          <w:sz w:val="24"/>
+          <w:szCs w:val="24"/>
+        </w:rPr>
+      </w:pPr>
+      <w:r>
+        <w:rPr>
+          <w:b/>
+          <w:bCs/>
+          <w:sz w:val="24"/>
+          <w:szCs w:val="24"/>
+        </w:rPr>
+        <w:t>Overall Gameplay Experience:</w:t>
+      </w:r>
+      <w:r>
+        <w:rPr>
+          <w:sz w:val="24"/>
+          <w:szCs w:val="24"/>
+        </w:rPr>
+        <w:t xml:space="preserve"> </w:t>
+      </w:r>
+      <w:r>
+        <w:rPr>
+          <w:sz w:val="24"/>
+          <w:szCs w:val="24"/>
+        </w:rPr>
+        <w:t xml:space="preserve">in Survivor.io Player starts off in a map that is infinitely generated as the player moves around the map.the game generated a variety of zombie enemies that cause the </w:t>
+      </w:r>
+      <w:r>
+        <w:rPr>
+          <w:sz w:val="24"/>
+          <w:szCs w:val="24"/>
+        </w:rPr>
+        <w:t>player’s</w:t>
+      </w:r>
+      <w:r>
+        <w:rPr>
+          <w:sz w:val="24"/>
+          <w:szCs w:val="24"/>
+        </w:rPr>
+        <w:t xml:space="preserve"> health to go down if they get to him player has to avoid them by moving around collecting xp and coins. Collecting Xp increases your level at which you can choose a new weapon that will help you kill the zombies near you (zombies drop loot when they die). Collecting coins you can buy upgrades in the shop to start of with higher stats so you can survive longer</w:t>
+      </w:r>
+    </w:p>
+    <w:p>
+      <w:pPr>
         <w:spacing w:after="0"/>
         <w:rPr>
           <w:sz w:val="24"/>
@@ -1448,6 +1601,22 @@
       <w:pPr>
         <w:spacing w:after="0"/>
         <w:rPr>
+          <w:sz w:val="24"/>
+          <w:szCs w:val="24"/>
+        </w:rPr>
+      </w:pPr>
+      <w:r>
+        <w:rPr>
+          <w:sz w:val="24"/>
+          <w:szCs w:val="24"/>
+        </w:rPr>
+        <w:t xml:space="preserve">The variety of the weapons and enemies really allows the game to stand out and be so engaging  </w:t>
+      </w:r>
+    </w:p>
+    <w:p>
+      <w:pPr>
+        <w:spacing w:after="0"/>
+        <w:rPr>
           <w:b/>
           <w:sz w:val="24"/>
           <w:szCs w:val="24"/>
@@ -1497,6 +1666,398 @@
           <w:szCs w:val="24"/>
         </w:rPr>
       </w:pPr>
+      <w:r>
+        <w:rPr>
+          <w:sz w:val="24"/>
+          <w:szCs w:val="24"/>
+        </w:rPr>
+        <w:t xml:space="preserve">Shorter levels in this game only goal was to survive it okay at the start but becomes boring over time and the boss fight comes way too late so better if boss came earlier in the first few levels </w:t>
+      </w:r>
+    </w:p>
+    <w:p>
+      <w:pPr>
+        <w:spacing w:after="0"/>
+        <w:rPr>
+          <w:b/>
+          <w:sz w:val="24"/>
+          <w:szCs w:val="24"/>
+        </w:rPr>
+      </w:pPr>
+    </w:p>
+    <w:p>
+      <w:pPr>
+        <w:spacing w:after="0"/>
+        <w:rPr>
+          <w:b/>
+          <w:sz w:val="24"/>
+          <w:szCs w:val="24"/>
+        </w:rPr>
+      </w:pPr>
+    </w:p>
+    <w:p>
+      <w:pPr>
+        <w:spacing w:after="0"/>
+        <w:rPr>
+          <w:b/>
+          <w:sz w:val="24"/>
+          <w:szCs w:val="24"/>
+        </w:rPr>
+      </w:pPr>
+      <w:r>
+        <w:rPr>
+          <w:b/>
+          <w:sz w:val="32"/>
+          <w:szCs w:val="32"/>
+          <w:u w:val="single"/>
+        </w:rPr>
+        <w:t>Game</w:t>
+      </w:r>
+      <w:r>
+        <w:rPr>
+          <w:b/>
+          <w:sz w:val="32"/>
+          <w:szCs w:val="32"/>
+          <w:u w:val="single"/>
+        </w:rPr>
+        <w:t xml:space="preserve"> 5:</w:t>
+      </w:r>
+      <w:r>
+        <w:rPr>
+          <w:b/>
+          <w:sz w:val="32"/>
+          <w:szCs w:val="32"/>
+          <w:u w:val="single"/>
+        </w:rPr>
+        <w:t xml:space="preserve"> Shadow Fight 3</w:t>
+      </w:r>
+      <w:r>
+        <w:rPr>
+          <w:b/>
+          <w:sz w:val="32"/>
+          <w:szCs w:val="32"/>
+          <w:u w:val="single"/>
+        </w:rPr>
+        <w:t xml:space="preserve">: </w:t>
+      </w:r>
+    </w:p>
+    <w:p>
+      <w:pPr>
+        <w:spacing w:after="0"/>
+        <w:rPr>
+          <w:b/>
+          <w:sz w:val="24"/>
+          <w:szCs w:val="24"/>
+        </w:rPr>
+      </w:pPr>
+    </w:p>
+    <w:p>
+      <w:pPr>
+        <w:spacing w:after="0"/>
+        <w:rPr>
+          <w:sz w:val="24"/>
+          <w:szCs w:val="24"/>
+        </w:rPr>
+      </w:pPr>
+      <w:r>
+        <w:rPr>
+          <w:b/>
+          <w:bCs/>
+          <w:sz w:val="24"/>
+          <w:szCs w:val="24"/>
+        </w:rPr>
+        <w:t>Genre:</w:t>
+      </w:r>
+      <w:r>
+        <w:rPr>
+          <w:b/>
+          <w:bCs/>
+          <w:sz w:val="24"/>
+          <w:szCs w:val="24"/>
+        </w:rPr>
+        <w:t xml:space="preserve">  </w:t>
+      </w:r>
+      <w:r>
+        <w:rPr>
+          <w:bCs/>
+          <w:sz w:val="24"/>
+          <w:szCs w:val="24"/>
+        </w:rPr>
+        <w:t xml:space="preserve">Action, RPG, </w:t>
+      </w:r>
+      <w:r>
+        <w:rPr>
+          <w:sz w:val="24"/>
+          <w:szCs w:val="24"/>
+        </w:rPr>
+        <w:t>Fighting</w:t>
+      </w:r>
+    </w:p>
+    <w:p>
+      <w:pPr>
+        <w:spacing w:after="0"/>
+        <w:rPr>
+          <w:sz w:val="24"/>
+          <w:szCs w:val="24"/>
+        </w:rPr>
+      </w:pPr>
+    </w:p>
+    <w:p>
+      <w:pPr>
+        <w:spacing w:after="0"/>
+        <w:rPr>
+          <w:sz w:val="24"/>
+          <w:szCs w:val="24"/>
+        </w:rPr>
+      </w:pPr>
+      <w:r>
+        <w:rPr>
+          <w:b/>
+          <w:bCs/>
+          <w:sz w:val="24"/>
+          <w:szCs w:val="24"/>
+        </w:rPr>
+        <w:t>Core Mechanics:</w:t>
+      </w:r>
+      <w:r>
+        <w:rPr>
+          <w:sz w:val="24"/>
+          <w:szCs w:val="24"/>
+        </w:rPr>
+        <w:t xml:space="preserve"> </w:t>
+      </w:r>
+      <w:r>
+        <w:rPr>
+          <w:sz w:val="24"/>
+          <w:szCs w:val="24"/>
+        </w:rPr>
+        <w:t xml:space="preserve">Shadow fight 3 is fighting game where player are to fight an opponent. The game has basic fighting mechanics punch, kicks, ranged weapon attack and a Shadow move.Movement in the game has moving towards and away from the enemies to be in the right position to attack, block or dodge, it involves jumping,ducking and rolling. The game also has an RPG like gear system where your level can </w:t>
+      </w:r>
+      <w:r>
+        <w:rPr>
+          <w:sz w:val="24"/>
+          <w:szCs w:val="24"/>
+        </w:rPr>
+        <w:t>affect difficulty in certain fights</w:t>
+      </w:r>
+      <w:r>
+        <w:rPr>
+          <w:sz w:val="24"/>
+          <w:szCs w:val="24"/>
+        </w:rPr>
+        <w:t xml:space="preserve"> </w:t>
+      </w:r>
+    </w:p>
+    <w:p>
+      <w:pPr>
+        <w:spacing w:after="0"/>
+        <w:rPr>
+          <w:sz w:val="24"/>
+          <w:szCs w:val="24"/>
+        </w:rPr>
+      </w:pPr>
+    </w:p>
+    <w:p>
+      <w:pPr>
+        <w:spacing w:after="0"/>
+        <w:rPr>
+          <w:b/>
+          <w:bCs/>
+          <w:sz w:val="24"/>
+          <w:szCs w:val="24"/>
+        </w:rPr>
+      </w:pPr>
+    </w:p>
+    <w:p>
+      <w:pPr>
+        <w:spacing w:after="0"/>
+        <w:rPr>
+          <w:b/>
+          <w:bCs/>
+          <w:sz w:val="24"/>
+          <w:szCs w:val="24"/>
+        </w:rPr>
+      </w:pPr>
+    </w:p>
+    <w:p>
+      <w:pPr>
+        <w:spacing w:after="0"/>
+        <w:rPr>
+          <w:b/>
+          <w:bCs/>
+          <w:sz w:val="24"/>
+          <w:szCs w:val="24"/>
+        </w:rPr>
+      </w:pPr>
+    </w:p>
+    <w:p>
+      <w:pPr>
+        <w:spacing w:after="0"/>
+        <w:rPr>
+          <w:b/>
+          <w:bCs/>
+          <w:sz w:val="24"/>
+          <w:szCs w:val="24"/>
+        </w:rPr>
+      </w:pPr>
+    </w:p>
+    <w:p>
+      <w:pPr>
+        <w:spacing w:after="0"/>
+        <w:rPr>
+          <w:sz w:val="24"/>
+          <w:szCs w:val="24"/>
+        </w:rPr>
+      </w:pPr>
+      <w:r>
+        <w:rPr>
+          <w:b/>
+          <w:bCs/>
+          <w:sz w:val="24"/>
+          <w:szCs w:val="24"/>
+        </w:rPr>
+        <w:lastRenderedPageBreak/>
+        <w:t>Overall Gameplay Experience:</w:t>
+      </w:r>
+      <w:r>
+        <w:rPr>
+          <w:sz w:val="24"/>
+          <w:szCs w:val="24"/>
+        </w:rPr>
+        <w:t xml:space="preserve"> </w:t>
+      </w:r>
+      <w:r>
+        <w:rPr>
+          <w:sz w:val="24"/>
+          <w:szCs w:val="24"/>
+        </w:rPr>
+        <w:t xml:space="preserve">in Shadow fight 3 player has to fight an opponent.using the mechanics and using the best gear possible, main story is about mysterious guy who doesn’t remembers his past but is stuck between a war between 3 factions(legion,heralds and dynasts) each having differing agendas with the mysterious shadow energy. Player goes around fighting everyone trying to find the truth. The game has other modes with varying rules to fights but overall the mechanics remain the same </w:t>
+      </w:r>
+    </w:p>
+    <w:p>
+      <w:pPr>
+        <w:spacing w:after="0"/>
+        <w:rPr>
+          <w:sz w:val="24"/>
+          <w:szCs w:val="24"/>
+        </w:rPr>
+      </w:pPr>
+      <w:r>
+        <w:rPr>
+          <w:sz w:val="24"/>
+          <w:szCs w:val="24"/>
+        </w:rPr>
+        <w:t xml:space="preserve"> </w:t>
+      </w:r>
+    </w:p>
+    <w:p>
+      <w:pPr>
+        <w:spacing w:after="0"/>
+        <w:rPr>
+          <w:b/>
+          <w:sz w:val="24"/>
+          <w:szCs w:val="24"/>
+        </w:rPr>
+      </w:pPr>
+      <w:r>
+        <w:rPr>
+          <w:b/>
+          <w:sz w:val="24"/>
+          <w:szCs w:val="24"/>
+        </w:rPr>
+        <w:t>2.</w:t>
+      </w:r>
+      <w:r>
+        <w:rPr>
+          <w:b/>
+          <w:sz w:val="24"/>
+          <w:szCs w:val="24"/>
+        </w:rPr>
+        <w:t xml:space="preserve"> W</w:t>
+      </w:r>
+      <w:r>
+        <w:rPr>
+          <w:b/>
+          <w:sz w:val="24"/>
+          <w:szCs w:val="24"/>
+        </w:rPr>
+        <w:t>hat makes this game interesting and engaging?</w:t>
+      </w:r>
+    </w:p>
+    <w:p>
+      <w:pPr>
+        <w:spacing w:after="0"/>
+        <w:rPr>
+          <w:sz w:val="24"/>
+          <w:szCs w:val="24"/>
+        </w:rPr>
+      </w:pPr>
+      <w:r>
+        <w:rPr>
+          <w:sz w:val="24"/>
+          <w:szCs w:val="24"/>
+        </w:rPr>
+        <w:t>The most interesting and engaging part is the all the different modes this game has which provide enough variety to keep the player engaged</w:t>
+      </w:r>
+    </w:p>
+    <w:p>
+      <w:pPr>
+        <w:spacing w:after="0"/>
+        <w:rPr>
+          <w:b/>
+          <w:sz w:val="24"/>
+          <w:szCs w:val="24"/>
+        </w:rPr>
+      </w:pPr>
+    </w:p>
+    <w:p>
+      <w:pPr>
+        <w:spacing w:after="0"/>
+        <w:rPr>
+          <w:b/>
+          <w:sz w:val="24"/>
+          <w:szCs w:val="24"/>
+        </w:rPr>
+      </w:pPr>
+      <w:r>
+        <w:rPr>
+          <w:b/>
+          <w:sz w:val="24"/>
+          <w:szCs w:val="24"/>
+        </w:rPr>
+        <w:t>3.</w:t>
+      </w:r>
+      <w:r>
+        <w:rPr>
+          <w:b/>
+          <w:sz w:val="24"/>
+          <w:szCs w:val="24"/>
+        </w:rPr>
+        <w:t xml:space="preserve"> </w:t>
+      </w:r>
+      <w:r>
+        <w:rPr>
+          <w:b/>
+          <w:sz w:val="24"/>
+          <w:szCs w:val="24"/>
+        </w:rPr>
+        <w:t>How could these games be improved or made more engaging?</w:t>
+      </w:r>
+    </w:p>
+    <w:p>
+      <w:pPr>
+        <w:spacing w:after="0"/>
+        <w:rPr>
+          <w:sz w:val="24"/>
+          <w:szCs w:val="24"/>
+        </w:rPr>
+      </w:pPr>
+      <w:r>
+        <w:rPr>
+          <w:sz w:val="24"/>
+          <w:szCs w:val="24"/>
+        </w:rPr>
+        <w:t>it could be improved if there more combos in fighting.</w:t>
+      </w:r>
     </w:p>
     <w:p>
       <w:pPr>
@@ -2160,6 +2721,7 @@
   <w:style w:type="character" w:default="1" w:styleId="DefaultParagraphFont">
     <w:name w:val="Default Paragraph Font"/>
     <w:uiPriority w:val="1"/>
+    <w:semiHidden/>
     <w:unhideWhenUsed/>
   </w:style>
   <w:style w:type="table" w:default="1" w:styleId="TableNormal">

--- a/GameDev task1.docx
+++ b/GameDev task1.docx
@@ -4,216 +4,11 @@
   <w:body>
     <w:p>
       <w:pPr>
-        <w:spacing w:after="0"/>
-      </w:pPr>
-      <w:r>
-        <w:t>Welcome to the first week of our internship program! This week, we will focus on getting acquainted with the Unity environment and understanding different game genres. Unity is a powerful game development platform that we'll use extensively throughout this program. To kick off, we’ll explore various games to see what makes them engaging and how Unity can be used to create similar experiences.</w:t>
-      </w:r>
-    </w:p>
-    <w:p>
-      <w:pPr>
-        <w:spacing w:after="0"/>
-      </w:pPr>
-      <w:r>
-        <w:t xml:space="preserve">Challenge: </w:t>
-      </w:r>
-    </w:p>
-    <w:p>
-      <w:pPr>
-        <w:spacing w:after="0"/>
-      </w:pPr>
-      <w:r>
-        <w:t xml:space="preserve">Play at least 5 games from different genres to understand their mechanics and design elements. </w:t>
-      </w:r>
-    </w:p>
-    <w:p>
-      <w:pPr>
-        <w:spacing w:after="0"/>
-      </w:pPr>
-    </w:p>
-    <w:p>
-      <w:pPr>
-        <w:spacing w:after="0"/>
-      </w:pPr>
-      <w:r>
-        <w:t>Task:</w:t>
-      </w:r>
-    </w:p>
-    <w:p>
-      <w:pPr>
-        <w:spacing w:after="0"/>
-      </w:pPr>
-      <w:r>
-        <w:t xml:space="preserve">1. Play the Games:  </w:t>
-      </w:r>
-    </w:p>
-    <w:p>
-      <w:pPr>
-        <w:spacing w:after="0"/>
-      </w:pPr>
-      <w:r>
-        <w:t xml:space="preserve">   - Play the games provided in the attached links.</w:t>
-      </w:r>
-    </w:p>
-    <w:p>
-      <w:pPr>
-        <w:spacing w:after="0"/>
-      </w:pPr>
-      <w:r>
-        <w:t>https://play.google.com/store/apps/details?id=com.king.candycrushsodasaga</w:t>
-      </w:r>
-    </w:p>
-    <w:p>
-      <w:pPr>
-        <w:spacing w:after="0"/>
-      </w:pPr>
-      <w:r>
-        <w:t>https://play.google.com/store/apps/details?id=com.ezg.dot.glow&amp;pcampaignid=web_share</w:t>
-      </w:r>
-    </w:p>
-    <w:p>
-      <w:pPr>
-        <w:spacing w:after="0"/>
-      </w:pPr>
-      <w:r>
-        <w:t>https://play.google.com/store/apps/details?id=com.dxx.firenow</w:t>
-      </w:r>
-    </w:p>
-    <w:p>
-      <w:pPr>
-        <w:spacing w:after="0"/>
-      </w:pPr>
-      <w:r>
-        <w:t xml:space="preserve">2. Document Your Findings: </w:t>
-      </w:r>
-    </w:p>
-    <w:p>
-      <w:pPr>
-        <w:spacing w:after="0"/>
-      </w:pPr>
-      <w:r>
-        <w:t xml:space="preserve">   - Write a brief description of each game you played, including its genre, core mechanics, and overall gameplay experience.</w:t>
-      </w:r>
-    </w:p>
-    <w:p>
-      <w:pPr>
-        <w:spacing w:after="0"/>
-      </w:pPr>
-      <w:r>
-        <w:t xml:space="preserve">   - Answer the following questions:</w:t>
-      </w:r>
-    </w:p>
-    <w:p>
-      <w:pPr>
-        <w:spacing w:after="0"/>
-      </w:pPr>
-      <w:r>
-        <w:t xml:space="preserve">     - What are the key features of each game?</w:t>
-      </w:r>
-    </w:p>
-    <w:p>
-      <w:pPr>
-        <w:spacing w:after="0"/>
-      </w:pPr>
-      <w:r>
-        <w:t xml:space="preserve">     - What makes each game interesting or engaging?</w:t>
-      </w:r>
-    </w:p>
-    <w:p>
-      <w:pPr>
-        <w:spacing w:after="0"/>
-      </w:pPr>
-      <w:r>
-        <w:t xml:space="preserve">     - How could these games be improved or made more engaging?</w:t>
-      </w:r>
-    </w:p>
-    <w:p>
-      <w:pPr>
-        <w:spacing w:after="0"/>
-      </w:pPr>
-    </w:p>
-    <w:p>
-      <w:pPr>
-        <w:spacing w:after="0"/>
-      </w:pPr>
-      <w:r>
-        <w:t xml:space="preserve">3. What you </w:t>
-      </w:r>
-      <w:r>
-        <w:t>play</w:t>
-      </w:r>
-      <w:r>
-        <w:t xml:space="preserve">: </w:t>
-      </w:r>
-    </w:p>
-    <w:p>
-      <w:pPr>
-        <w:spacing w:after="0"/>
-      </w:pPr>
-      <w:r>
-        <w:t xml:space="preserve">   - Submit the names of </w:t>
-      </w:r>
-      <w:r>
-        <w:t>those</w:t>
-      </w:r>
-      <w:r>
-        <w:t xml:space="preserve"> 5 games you played and tell your favorite among them</w:t>
-      </w:r>
-    </w:p>
-    <w:p/>
-    <w:p/>
-    <w:p/>
-    <w:p/>
-    <w:p>
-      <w:pPr>
-        <w:spacing w:after="0"/>
-      </w:pPr>
-    </w:p>
-    <w:p>
-      <w:pPr>
         <w:pStyle w:val="Title"/>
         <w:spacing w:after="0"/>
         <w:jc w:val="center"/>
       </w:pPr>
-    </w:p>
-    <w:p>
-      <w:pPr>
-        <w:pStyle w:val="Title"/>
-        <w:spacing w:after="0"/>
-        <w:jc w:val="center"/>
-      </w:pPr>
-    </w:p>
-    <w:p>
-      <w:pPr>
-        <w:pStyle w:val="Title"/>
-        <w:spacing w:after="0"/>
-        <w:jc w:val="center"/>
-      </w:pPr>
-    </w:p>
-    <w:p>
-      <w:pPr>
-        <w:pStyle w:val="Title"/>
-        <w:spacing w:after="0"/>
-        <w:jc w:val="center"/>
-      </w:pPr>
-    </w:p>
-    <w:p>
-      <w:pPr>
-        <w:pStyle w:val="Title"/>
-        <w:spacing w:after="0"/>
-        <w:jc w:val="center"/>
-      </w:pPr>
-    </w:p>
-    <w:p/>
-    <w:p/>
-    <w:p>
-      <w:pPr>
-        <w:pStyle w:val="Title"/>
-        <w:spacing w:after="0"/>
-        <w:jc w:val="center"/>
-      </w:pPr>
-      <w:r>
-        <w:lastRenderedPageBreak/>
+      <w:r>
         <w:t>GAME DEV TRAINING: TASK 1</w:t>
       </w:r>
     </w:p>
@@ -2056,7 +1851,14 @@
           <w:sz w:val="24"/>
           <w:szCs w:val="24"/>
         </w:rPr>
-        <w:t>it could be improved if there more combos in fighting.</w:t>
+        <w:t>It</w:t>
+      </w:r>
+      <w:r>
+        <w:rPr>
+          <w:sz w:val="24"/>
+          <w:szCs w:val="24"/>
+        </w:rPr>
+        <w:t xml:space="preserve"> could be improved if there more combos in fighting.</w:t>
       </w:r>
     </w:p>
     <w:p>

--- a/GameDev task1.docx
+++ b/GameDev task1.docx
@@ -28,11 +28,20 @@
         <w:spacing w:after="0"/>
         <w:rPr>
           <w:b/>
+          <w:bCs/>
+          <w:sz w:val="24"/>
+          <w:szCs w:val="24"/>
+        </w:rPr>
+      </w:pPr>
+      <w:r>
+        <w:rPr>
+          <w:b/>
           <w:sz w:val="32"/>
           <w:szCs w:val="32"/>
           <w:u w:val="single"/>
         </w:rPr>
-      </w:pPr>
+        <w:t>Game</w:t>
+      </w:r>
       <w:r>
         <w:rPr>
           <w:b/>
@@ -40,7 +49,7 @@
           <w:szCs w:val="32"/>
           <w:u w:val="single"/>
         </w:rPr>
-        <w:t>Game</w:t>
+        <w:t xml:space="preserve"> 1: </w:t>
       </w:r>
       <w:r>
         <w:rPr>
@@ -49,27 +58,8 @@
           <w:szCs w:val="32"/>
           <w:u w:val="single"/>
         </w:rPr>
-        <w:t xml:space="preserve"> 1: </w:t>
-      </w:r>
-      <w:r>
-        <w:rPr>
-          <w:b/>
-          <w:sz w:val="32"/>
-          <w:szCs w:val="32"/>
-          <w:u w:val="single"/>
-        </w:rPr>
         <w:t>Subway surfers:</w:t>
       </w:r>
-    </w:p>
-    <w:p>
-      <w:pPr>
-        <w:rPr>
-          <w:b/>
-          <w:bCs/>
-          <w:sz w:val="24"/>
-          <w:szCs w:val="24"/>
-        </w:rPr>
-      </w:pPr>
     </w:p>
     <w:p>
       <w:pPr>
@@ -360,12 +350,19 @@
       <w:pPr>
         <w:spacing w:after="0"/>
         <w:rPr>
+          <w:sz w:val="24"/>
+          <w:szCs w:val="24"/>
+        </w:rPr>
+      </w:pPr>
+      <w:r>
+        <w:rPr>
           <w:b/>
           <w:sz w:val="32"/>
           <w:szCs w:val="32"/>
           <w:u w:val="single"/>
         </w:rPr>
-      </w:pPr>
+        <w:t>Game</w:t>
+      </w:r>
       <w:r>
         <w:rPr>
           <w:b/>
@@ -373,273 +370,256 @@
           <w:szCs w:val="32"/>
           <w:u w:val="single"/>
         </w:rPr>
-        <w:t>Game</w:t>
-      </w:r>
-      <w:r>
+        <w:t xml:space="preserve"> 2: Candy Crush Saga:</w:t>
+      </w:r>
+    </w:p>
+    <w:p>
+      <w:pPr>
+        <w:spacing w:after="0"/>
+        <w:rPr>
+          <w:sz w:val="24"/>
+          <w:szCs w:val="24"/>
+        </w:rPr>
+      </w:pPr>
+      <w:r>
+        <w:rPr>
+          <w:b/>
+          <w:bCs/>
+          <w:sz w:val="24"/>
+          <w:szCs w:val="24"/>
+        </w:rPr>
+        <w:t>Genre:</w:t>
+      </w:r>
+      <w:r>
+        <w:rPr>
+          <w:sz w:val="24"/>
+          <w:szCs w:val="24"/>
+        </w:rPr>
+        <w:t xml:space="preserve"> Match-3 Puzzle</w:t>
+      </w:r>
+    </w:p>
+    <w:p>
+      <w:pPr>
+        <w:spacing w:after="0"/>
+        <w:rPr>
+          <w:sz w:val="24"/>
+          <w:szCs w:val="24"/>
+        </w:rPr>
+      </w:pPr>
+    </w:p>
+    <w:p>
+      <w:pPr>
+        <w:spacing w:after="0"/>
+        <w:rPr>
+          <w:sz w:val="24"/>
+          <w:szCs w:val="24"/>
+        </w:rPr>
+      </w:pPr>
+      <w:r>
+        <w:rPr>
+          <w:b/>
+          <w:bCs/>
+          <w:sz w:val="24"/>
+          <w:szCs w:val="24"/>
+        </w:rPr>
+        <w:t>Core Mechanics:</w:t>
+      </w:r>
+      <w:r>
+        <w:rPr>
+          <w:sz w:val="24"/>
+          <w:szCs w:val="24"/>
+        </w:rPr>
+        <w:t xml:space="preserve"> Candy Crush is a match-3 puzzle game where players swap colored candies to create sets of three or more identical candies in a row. The goal is to clear the board of candies by making matches and earning points.</w:t>
+      </w:r>
+    </w:p>
+    <w:p>
+      <w:pPr>
+        <w:spacing w:after="0"/>
+        <w:rPr>
+          <w:sz w:val="24"/>
+          <w:szCs w:val="24"/>
+        </w:rPr>
+      </w:pPr>
+    </w:p>
+    <w:p>
+      <w:pPr>
+        <w:spacing w:after="0"/>
+        <w:rPr>
+          <w:sz w:val="24"/>
+          <w:szCs w:val="24"/>
+        </w:rPr>
+      </w:pPr>
+      <w:r>
+        <w:rPr>
+          <w:b/>
+          <w:bCs/>
+          <w:sz w:val="24"/>
+          <w:szCs w:val="24"/>
+        </w:rPr>
+        <w:t>Overall Gameplay Experience:</w:t>
+      </w:r>
+      <w:r>
+        <w:rPr>
+          <w:sz w:val="24"/>
+          <w:szCs w:val="24"/>
+        </w:rPr>
+        <w:t xml:space="preserve"> In Candy Crush, players are presented with a grid of colorful candies and must swap adjacent candies to create sets of three or more identical candies. The game requires strategy and quick thinking to clear the board, as players must make matches in a specific order to progress. Each level has a set goal, such as clearing a certain number of candies or reaching a specific score, and players must work to achieve this goal within a limited number of moves. </w:t>
+      </w:r>
+    </w:p>
+    <w:p>
+      <w:pPr>
+        <w:spacing w:after="0"/>
+        <w:rPr>
+          <w:sz w:val="24"/>
+          <w:szCs w:val="24"/>
+        </w:rPr>
+      </w:pPr>
+    </w:p>
+    <w:p>
+      <w:pPr>
+        <w:spacing w:after="0"/>
+        <w:rPr>
+          <w:b/>
+          <w:sz w:val="24"/>
+          <w:szCs w:val="24"/>
+        </w:rPr>
+      </w:pPr>
+      <w:r>
+        <w:rPr>
+          <w:b/>
+          <w:sz w:val="24"/>
+          <w:szCs w:val="24"/>
+        </w:rPr>
+        <w:t>2.</w:t>
+      </w:r>
+      <w:r>
+        <w:rPr>
+          <w:b/>
+          <w:sz w:val="24"/>
+          <w:szCs w:val="24"/>
+        </w:rPr>
+        <w:t xml:space="preserve"> W</w:t>
+      </w:r>
+      <w:r>
+        <w:rPr>
+          <w:b/>
+          <w:sz w:val="24"/>
+          <w:szCs w:val="24"/>
+        </w:rPr>
+        <w:t>hat makes this game interesting and engaging?</w:t>
+      </w:r>
+    </w:p>
+    <w:p>
+      <w:pPr>
+        <w:spacing w:after="0"/>
+        <w:rPr>
+          <w:sz w:val="24"/>
+          <w:szCs w:val="24"/>
+        </w:rPr>
+      </w:pPr>
+      <w:r>
+        <w:rPr>
+          <w:sz w:val="24"/>
+          <w:szCs w:val="24"/>
+        </w:rPr>
+        <w:t xml:space="preserve">Its simplictic game play and easy to understand goals. There </w:t>
+      </w:r>
+      <w:r>
+        <w:rPr>
+          <w:sz w:val="24"/>
+          <w:szCs w:val="24"/>
+        </w:rPr>
+        <w:t>simpe goals you have to complete and the puzzle nature of the game makes it quite engaging</w:t>
+      </w:r>
+    </w:p>
+    <w:p>
+      <w:pPr>
+        <w:spacing w:after="0"/>
+        <w:rPr>
+          <w:b/>
+          <w:sz w:val="24"/>
+          <w:szCs w:val="24"/>
+        </w:rPr>
+      </w:pPr>
+    </w:p>
+    <w:p>
+      <w:pPr>
+        <w:spacing w:after="0"/>
+        <w:rPr>
+          <w:b/>
+          <w:sz w:val="24"/>
+          <w:szCs w:val="24"/>
+        </w:rPr>
+      </w:pPr>
+      <w:r>
+        <w:rPr>
+          <w:b/>
+          <w:sz w:val="24"/>
+          <w:szCs w:val="24"/>
+        </w:rPr>
+        <w:t>3.</w:t>
+      </w:r>
+      <w:r>
+        <w:rPr>
+          <w:b/>
+          <w:sz w:val="24"/>
+          <w:szCs w:val="24"/>
+        </w:rPr>
+        <w:t xml:space="preserve"> </w:t>
+      </w:r>
+      <w:r>
+        <w:rPr>
+          <w:b/>
+          <w:sz w:val="24"/>
+          <w:szCs w:val="24"/>
+        </w:rPr>
+        <w:t>How could these games be improved or made more engaging?</w:t>
+      </w:r>
+    </w:p>
+    <w:p>
+      <w:pPr>
+        <w:spacing w:after="0"/>
+        <w:rPr>
+          <w:sz w:val="24"/>
+          <w:szCs w:val="24"/>
+        </w:rPr>
+      </w:pPr>
+      <w:r>
+        <w:rPr>
+          <w:sz w:val="24"/>
+          <w:szCs w:val="24"/>
+        </w:rPr>
+        <w:t>Game needs more goal variety. There are only four types of level goals which after hundreds of level start to feel stale so the more variety in level goals would make it more engaging.</w:t>
+      </w:r>
+    </w:p>
+    <w:p>
+      <w:pPr>
+        <w:spacing w:after="0"/>
+        <w:rPr>
+          <w:sz w:val="24"/>
+          <w:szCs w:val="24"/>
+        </w:rPr>
+      </w:pPr>
+    </w:p>
+    <w:p>
+      <w:pPr>
+        <w:spacing w:after="0"/>
         <w:rPr>
           <w:b/>
           <w:sz w:val="32"/>
           <w:szCs w:val="32"/>
           <w:u w:val="single"/>
         </w:rPr>
-        <w:t xml:space="preserve"> 2: Candy Crush Saga:</w:t>
-      </w:r>
-    </w:p>
-    <w:p>
-      <w:pPr>
-        <w:spacing w:after="0"/>
-        <w:rPr>
-          <w:sz w:val="24"/>
-          <w:szCs w:val="24"/>
-        </w:rPr>
-      </w:pPr>
-    </w:p>
-    <w:p>
-      <w:pPr>
-        <w:spacing w:after="0"/>
-        <w:rPr>
-          <w:sz w:val="24"/>
-          <w:szCs w:val="24"/>
-        </w:rPr>
-      </w:pPr>
-      <w:r>
-        <w:rPr>
-          <w:b/>
-          <w:bCs/>
-          <w:sz w:val="24"/>
-          <w:szCs w:val="24"/>
-        </w:rPr>
-        <w:t>Genre:</w:t>
-      </w:r>
-      <w:r>
-        <w:rPr>
-          <w:sz w:val="24"/>
-          <w:szCs w:val="24"/>
-        </w:rPr>
-        <w:t xml:space="preserve"> Match-3 Puzzle</w:t>
-      </w:r>
-    </w:p>
-    <w:p>
-      <w:pPr>
-        <w:spacing w:after="0"/>
-        <w:rPr>
-          <w:sz w:val="24"/>
-          <w:szCs w:val="24"/>
-        </w:rPr>
-      </w:pPr>
-    </w:p>
-    <w:p>
-      <w:pPr>
-        <w:spacing w:after="0"/>
-        <w:rPr>
-          <w:sz w:val="24"/>
-          <w:szCs w:val="24"/>
-        </w:rPr>
-      </w:pPr>
-      <w:r>
-        <w:rPr>
-          <w:b/>
-          <w:bCs/>
-          <w:sz w:val="24"/>
-          <w:szCs w:val="24"/>
-        </w:rPr>
-        <w:t>Core Mechanics:</w:t>
-      </w:r>
-      <w:r>
-        <w:rPr>
-          <w:sz w:val="24"/>
-          <w:szCs w:val="24"/>
-        </w:rPr>
-        <w:t xml:space="preserve"> Candy Crush is a match-3 puzzle game where players swap colored candies to create sets of three or more identical candies in a row. The goal is to clear the board of candies by making matches and earning points.</w:t>
-      </w:r>
-    </w:p>
-    <w:p>
-      <w:pPr>
-        <w:spacing w:after="0"/>
-        <w:rPr>
-          <w:sz w:val="24"/>
-          <w:szCs w:val="24"/>
-        </w:rPr>
-      </w:pPr>
-    </w:p>
-    <w:p>
-      <w:pPr>
-        <w:spacing w:after="0"/>
-        <w:rPr>
-          <w:sz w:val="24"/>
-          <w:szCs w:val="24"/>
-        </w:rPr>
-      </w:pPr>
-      <w:r>
-        <w:rPr>
-          <w:b/>
-          <w:bCs/>
-          <w:sz w:val="24"/>
-          <w:szCs w:val="24"/>
-        </w:rPr>
-        <w:t>Overall Gameplay Experience:</w:t>
-      </w:r>
-      <w:r>
-        <w:rPr>
-          <w:sz w:val="24"/>
-          <w:szCs w:val="24"/>
-        </w:rPr>
-        <w:t xml:space="preserve"> In Candy Crush, players are presented with a grid of colorful candies and must swap adjacent candies to create sets of three or more identical candies. The game requires strategy and quick thinking to clear the board, as players must make </w:t>
-      </w:r>
-      <w:r>
-        <w:rPr>
-          <w:sz w:val="24"/>
-          <w:szCs w:val="24"/>
-        </w:rPr>
-        <w:lastRenderedPageBreak/>
-        <w:t xml:space="preserve">matches in a specific order to progress. Each level has a set goal, such as clearing a certain number of candies or reaching a specific score, and players must work to achieve this goal within a limited number of moves. </w:t>
-      </w:r>
-    </w:p>
-    <w:p>
-      <w:pPr>
-        <w:spacing w:after="0"/>
-        <w:rPr>
-          <w:sz w:val="24"/>
-          <w:szCs w:val="24"/>
-        </w:rPr>
-      </w:pPr>
-    </w:p>
-    <w:p>
-      <w:pPr>
-        <w:spacing w:after="0"/>
-        <w:rPr>
-          <w:b/>
-          <w:sz w:val="24"/>
-          <w:szCs w:val="24"/>
-        </w:rPr>
-      </w:pPr>
-      <w:r>
-        <w:rPr>
-          <w:b/>
-          <w:sz w:val="24"/>
-          <w:szCs w:val="24"/>
-        </w:rPr>
-        <w:t>2.</w:t>
-      </w:r>
-      <w:r>
-        <w:rPr>
-          <w:b/>
-          <w:sz w:val="24"/>
-          <w:szCs w:val="24"/>
-        </w:rPr>
-        <w:t xml:space="preserve"> W</w:t>
-      </w:r>
-      <w:r>
-        <w:rPr>
-          <w:b/>
-          <w:sz w:val="24"/>
-          <w:szCs w:val="24"/>
-        </w:rPr>
-        <w:t>hat makes this game interesting and engaging?</w:t>
-      </w:r>
-    </w:p>
-    <w:p>
-      <w:pPr>
-        <w:spacing w:after="0"/>
-        <w:rPr>
-          <w:sz w:val="24"/>
-          <w:szCs w:val="24"/>
-        </w:rPr>
-      </w:pPr>
-      <w:r>
-        <w:rPr>
-          <w:sz w:val="24"/>
-          <w:szCs w:val="24"/>
-        </w:rPr>
-        <w:t xml:space="preserve">Its simplictic game play and easy to understand goals. There </w:t>
-      </w:r>
-      <w:r>
-        <w:rPr>
-          <w:sz w:val="24"/>
-          <w:szCs w:val="24"/>
-        </w:rPr>
-        <w:t>simpe goals you have to complete and the puzzle nature of the game makes it quite engaging</w:t>
-      </w:r>
-    </w:p>
-    <w:p>
-      <w:pPr>
-        <w:spacing w:after="0"/>
-        <w:rPr>
-          <w:b/>
-          <w:sz w:val="24"/>
-          <w:szCs w:val="24"/>
-        </w:rPr>
-      </w:pPr>
-    </w:p>
-    <w:p>
-      <w:pPr>
-        <w:spacing w:after="0"/>
-        <w:rPr>
-          <w:b/>
-          <w:sz w:val="24"/>
-          <w:szCs w:val="24"/>
-        </w:rPr>
-      </w:pPr>
-      <w:r>
-        <w:rPr>
-          <w:b/>
-          <w:sz w:val="24"/>
-          <w:szCs w:val="24"/>
-        </w:rPr>
-        <w:t>3.</w:t>
-      </w:r>
-      <w:r>
-        <w:rPr>
-          <w:b/>
-          <w:sz w:val="24"/>
-          <w:szCs w:val="24"/>
-        </w:rPr>
-        <w:t xml:space="preserve"> </w:t>
-      </w:r>
-      <w:r>
-        <w:rPr>
-          <w:b/>
-          <w:sz w:val="24"/>
-          <w:szCs w:val="24"/>
-        </w:rPr>
-        <w:t>How could these games be improved or made more engaging?</w:t>
-      </w:r>
-    </w:p>
-    <w:p>
-      <w:pPr>
-        <w:spacing w:after="0"/>
-        <w:rPr>
-          <w:sz w:val="24"/>
-          <w:szCs w:val="24"/>
-        </w:rPr>
-      </w:pPr>
-      <w:r>
-        <w:rPr>
-          <w:sz w:val="24"/>
-          <w:szCs w:val="24"/>
-        </w:rPr>
-        <w:t>Game needs more goal variety. There are only four types of level goals which after hundreds of level start to feel stale so the more variety in level goals would make it more engaging.</w:t>
-      </w:r>
-    </w:p>
-    <w:p>
-      <w:pPr>
-        <w:spacing w:after="0"/>
-        <w:rPr>
-          <w:sz w:val="24"/>
-          <w:szCs w:val="24"/>
-        </w:rPr>
-      </w:pPr>
-    </w:p>
-    <w:p>
-      <w:pPr>
-        <w:spacing w:after="0"/>
+      </w:pPr>
+      <w:r>
         <w:rPr>
           <w:b/>
           <w:sz w:val="32"/>
           <w:szCs w:val="32"/>
           <w:u w:val="single"/>
         </w:rPr>
-      </w:pPr>
+        <w:t>Game</w:t>
+      </w:r>
       <w:r>
         <w:rPr>
           <w:b/>
@@ -647,488 +627,804 @@
           <w:szCs w:val="32"/>
           <w:u w:val="single"/>
         </w:rPr>
-        <w:t>Game</w:t>
-      </w:r>
-      <w:r>
+        <w:t xml:space="preserve"> 3: Dot Connect Glow:</w:t>
+      </w:r>
+    </w:p>
+    <w:p>
+      <w:pPr>
+        <w:spacing w:after="0"/>
+        <w:rPr>
+          <w:sz w:val="24"/>
+          <w:szCs w:val="24"/>
+        </w:rPr>
+      </w:pPr>
+      <w:r>
+        <w:rPr>
+          <w:b/>
+          <w:bCs/>
+          <w:sz w:val="24"/>
+          <w:szCs w:val="24"/>
+        </w:rPr>
+        <w:t>Genre:</w:t>
+      </w:r>
+      <w:r>
+        <w:rPr>
+          <w:b/>
+          <w:bCs/>
+          <w:sz w:val="24"/>
+          <w:szCs w:val="24"/>
+        </w:rPr>
+        <w:t xml:space="preserve"> </w:t>
+      </w:r>
+      <w:r>
+        <w:rPr>
+          <w:sz w:val="24"/>
+          <w:szCs w:val="24"/>
+        </w:rPr>
+        <w:t xml:space="preserve">Dot </w:t>
+      </w:r>
+      <w:r>
+        <w:rPr>
+          <w:sz w:val="24"/>
+          <w:szCs w:val="24"/>
+        </w:rPr>
+        <w:t>connects</w:t>
+      </w:r>
+      <w:r>
+        <w:rPr>
+          <w:sz w:val="24"/>
+          <w:szCs w:val="24"/>
+        </w:rPr>
+        <w:t xml:space="preserve"> Puzzle.</w:t>
+      </w:r>
+    </w:p>
+    <w:p>
+      <w:pPr>
+        <w:spacing w:after="0"/>
+        <w:rPr>
+          <w:sz w:val="24"/>
+          <w:szCs w:val="24"/>
+        </w:rPr>
+      </w:pPr>
+    </w:p>
+    <w:p>
+      <w:pPr>
+        <w:spacing w:after="0"/>
+        <w:rPr>
+          <w:sz w:val="24"/>
+          <w:szCs w:val="24"/>
+        </w:rPr>
+      </w:pPr>
+      <w:r>
+        <w:rPr>
+          <w:b/>
+          <w:bCs/>
+          <w:sz w:val="24"/>
+          <w:szCs w:val="24"/>
+        </w:rPr>
+        <w:t>Core Mechanics:</w:t>
+      </w:r>
+      <w:r>
+        <w:rPr>
+          <w:sz w:val="24"/>
+          <w:szCs w:val="24"/>
+        </w:rPr>
+        <w:t xml:space="preserve"> </w:t>
+      </w:r>
+      <w:r>
+        <w:rPr>
+          <w:sz w:val="24"/>
+          <w:szCs w:val="24"/>
+        </w:rPr>
+        <w:t xml:space="preserve">Dot Connect Glow </w:t>
+      </w:r>
+      <w:r>
+        <w:rPr>
+          <w:sz w:val="24"/>
+          <w:szCs w:val="24"/>
+        </w:rPr>
+        <w:t xml:space="preserve">is </w:t>
+      </w:r>
+      <w:r>
+        <w:rPr>
+          <w:sz w:val="24"/>
+          <w:szCs w:val="24"/>
+        </w:rPr>
+        <w:t xml:space="preserve">Dot </w:t>
+      </w:r>
+      <w:r>
+        <w:rPr>
+          <w:sz w:val="24"/>
+          <w:szCs w:val="24"/>
+        </w:rPr>
+        <w:t>connects</w:t>
+      </w:r>
+      <w:r>
+        <w:rPr>
+          <w:sz w:val="24"/>
+          <w:szCs w:val="24"/>
+        </w:rPr>
+        <w:t xml:space="preserve"> puzzle game where players</w:t>
+      </w:r>
+      <w:r>
+        <w:rPr>
+          <w:sz w:val="24"/>
+          <w:szCs w:val="24"/>
+        </w:rPr>
+        <w:t xml:space="preserve"> are provide a grid with multiple pair of colored dots and they</w:t>
+      </w:r>
+      <w:r>
+        <w:rPr>
+          <w:sz w:val="24"/>
+          <w:szCs w:val="24"/>
+        </w:rPr>
+        <w:t xml:space="preserve"> </w:t>
+      </w:r>
+      <w:r>
+        <w:rPr>
+          <w:sz w:val="24"/>
+          <w:szCs w:val="24"/>
+        </w:rPr>
+        <w:t>have to connect the same colored dots in manner where they don’t intersect</w:t>
+      </w:r>
+      <w:r>
+        <w:rPr>
+          <w:sz w:val="24"/>
+          <w:szCs w:val="24"/>
+        </w:rPr>
+        <w:t xml:space="preserve">. The goal is to </w:t>
+      </w:r>
+      <w:r>
+        <w:rPr>
+          <w:sz w:val="24"/>
+          <w:szCs w:val="24"/>
+        </w:rPr>
+        <w:t>connect all dots while passing through every cell in the grid</w:t>
+      </w:r>
+    </w:p>
+    <w:p>
+      <w:pPr>
+        <w:spacing w:after="0"/>
+        <w:rPr>
+          <w:sz w:val="24"/>
+          <w:szCs w:val="24"/>
+        </w:rPr>
+      </w:pPr>
+    </w:p>
+    <w:p>
+      <w:pPr>
+        <w:spacing w:after="0"/>
+        <w:rPr>
+          <w:sz w:val="24"/>
+          <w:szCs w:val="24"/>
+        </w:rPr>
+      </w:pPr>
+      <w:r>
+        <w:rPr>
+          <w:b/>
+          <w:bCs/>
+          <w:sz w:val="24"/>
+          <w:szCs w:val="24"/>
+        </w:rPr>
+        <w:t>Overall Gameplay Experience:</w:t>
+      </w:r>
+      <w:r>
+        <w:rPr>
+          <w:sz w:val="24"/>
+          <w:szCs w:val="24"/>
+        </w:rPr>
+        <w:t xml:space="preserve"> </w:t>
+      </w:r>
+      <w:r>
+        <w:rPr>
+          <w:sz w:val="24"/>
+          <w:szCs w:val="24"/>
+        </w:rPr>
+        <w:t xml:space="preserve">Dot Connect Glow </w:t>
+      </w:r>
+      <w:r>
+        <w:rPr>
+          <w:sz w:val="24"/>
+          <w:szCs w:val="24"/>
+        </w:rPr>
+        <w:t>players</w:t>
+      </w:r>
+      <w:r>
+        <w:rPr>
+          <w:sz w:val="24"/>
+          <w:szCs w:val="24"/>
+        </w:rPr>
+        <w:t xml:space="preserve"> are </w:t>
+      </w:r>
+      <w:r>
+        <w:rPr>
+          <w:sz w:val="24"/>
+          <w:szCs w:val="24"/>
+        </w:rPr>
+        <w:t>provided</w:t>
+      </w:r>
+      <w:r>
+        <w:rPr>
+          <w:sz w:val="24"/>
+          <w:szCs w:val="24"/>
+        </w:rPr>
+        <w:t xml:space="preserve"> a grid with multiple pair of colored dots and they</w:t>
+      </w:r>
+      <w:r>
+        <w:rPr>
+          <w:sz w:val="24"/>
+          <w:szCs w:val="24"/>
+        </w:rPr>
+        <w:t xml:space="preserve"> </w:t>
+      </w:r>
+      <w:r>
+        <w:rPr>
+          <w:sz w:val="24"/>
+          <w:szCs w:val="24"/>
+        </w:rPr>
+        <w:t>have to connect the same colored dots in manner where they don’t intersect</w:t>
+      </w:r>
+      <w:r>
+        <w:rPr>
+          <w:sz w:val="24"/>
+          <w:szCs w:val="24"/>
+        </w:rPr>
+        <w:t xml:space="preserve">. The goal is to </w:t>
+      </w:r>
+      <w:r>
+        <w:rPr>
+          <w:sz w:val="24"/>
+          <w:szCs w:val="24"/>
+        </w:rPr>
+        <w:t>connect all dots while passing through every cell in the grid</w:t>
+      </w:r>
+    </w:p>
+    <w:p>
+      <w:pPr>
+        <w:spacing w:after="0"/>
+        <w:rPr>
+          <w:sz w:val="24"/>
+          <w:szCs w:val="24"/>
+        </w:rPr>
+      </w:pPr>
+      <w:r>
+        <w:rPr>
+          <w:sz w:val="24"/>
+          <w:szCs w:val="24"/>
+        </w:rPr>
+        <w:t>As players progress the game gets more complex with blocking certain paths etc</w:t>
+      </w:r>
+      <w:r>
+        <w:rPr>
+          <w:sz w:val="24"/>
+          <w:szCs w:val="24"/>
+        </w:rPr>
+        <w:t xml:space="preserve"> game also had other extra games totally disconnect from this game like tic tac toe, 2048 etc.</w:t>
+      </w:r>
+    </w:p>
+    <w:p>
+      <w:pPr>
+        <w:spacing w:after="0"/>
+        <w:rPr>
+          <w:sz w:val="24"/>
+          <w:szCs w:val="24"/>
+        </w:rPr>
+      </w:pPr>
+    </w:p>
+    <w:p>
+      <w:pPr>
+        <w:spacing w:after="0"/>
+        <w:rPr>
+          <w:b/>
+          <w:sz w:val="24"/>
+          <w:szCs w:val="24"/>
+        </w:rPr>
+      </w:pPr>
+      <w:r>
+        <w:rPr>
+          <w:b/>
+          <w:sz w:val="24"/>
+          <w:szCs w:val="24"/>
+        </w:rPr>
+        <w:t>2.</w:t>
+      </w:r>
+      <w:r>
+        <w:rPr>
+          <w:b/>
+          <w:sz w:val="24"/>
+          <w:szCs w:val="24"/>
+        </w:rPr>
+        <w:t xml:space="preserve"> W</w:t>
+      </w:r>
+      <w:r>
+        <w:rPr>
+          <w:b/>
+          <w:sz w:val="24"/>
+          <w:szCs w:val="24"/>
+        </w:rPr>
+        <w:t>hat makes this game interesting and engaging?</w:t>
+      </w:r>
+    </w:p>
+    <w:p>
+      <w:pPr>
+        <w:spacing w:after="0"/>
+        <w:rPr>
+          <w:sz w:val="24"/>
+          <w:szCs w:val="24"/>
+        </w:rPr>
+      </w:pPr>
+      <w:r>
+        <w:rPr>
+          <w:sz w:val="24"/>
+          <w:szCs w:val="24"/>
+        </w:rPr>
+        <w:t>The puzzle element of it is what makes it most interesting and engaging and there are lot of aways the 2 dots can connect yet there is only one solution where none intersect</w:t>
+      </w:r>
+    </w:p>
+    <w:p>
+      <w:pPr>
+        <w:spacing w:after="0"/>
+        <w:rPr>
+          <w:b/>
+          <w:sz w:val="24"/>
+          <w:szCs w:val="24"/>
+        </w:rPr>
+      </w:pPr>
+    </w:p>
+    <w:p>
+      <w:pPr>
+        <w:spacing w:after="0"/>
+        <w:rPr>
+          <w:b/>
+          <w:sz w:val="24"/>
+          <w:szCs w:val="24"/>
+        </w:rPr>
+      </w:pPr>
+      <w:r>
+        <w:rPr>
+          <w:b/>
+          <w:sz w:val="24"/>
+          <w:szCs w:val="24"/>
+        </w:rPr>
+        <w:t>3.</w:t>
+      </w:r>
+      <w:r>
+        <w:rPr>
+          <w:b/>
+          <w:sz w:val="24"/>
+          <w:szCs w:val="24"/>
+        </w:rPr>
+        <w:t xml:space="preserve"> </w:t>
+      </w:r>
+      <w:r>
+        <w:rPr>
+          <w:b/>
+          <w:sz w:val="24"/>
+          <w:szCs w:val="24"/>
+        </w:rPr>
+        <w:t>How could these games be improved or made more engaging?</w:t>
+      </w:r>
+    </w:p>
+    <w:p>
+      <w:pPr>
+        <w:spacing w:after="0"/>
+        <w:rPr>
+          <w:sz w:val="24"/>
+          <w:szCs w:val="24"/>
+        </w:rPr>
+      </w:pPr>
+      <w:r>
+        <w:rPr>
+          <w:sz w:val="24"/>
+          <w:szCs w:val="24"/>
+        </w:rPr>
+        <w:t>Puzzles are very challenging until you get to higher levels so increasing the challenge like having a time-limit or set no of moves you can make will add to the game’s engagement</w:t>
+      </w:r>
+    </w:p>
+    <w:p>
+      <w:pPr>
+        <w:spacing w:after="0"/>
         <w:rPr>
           <w:b/>
           <w:sz w:val="32"/>
           <w:szCs w:val="32"/>
           <w:u w:val="single"/>
         </w:rPr>
-        <w:t xml:space="preserve"> 3: Dot Connect Glow:</w:t>
-      </w:r>
-    </w:p>
-    <w:p>
-      <w:pPr>
-        <w:spacing w:after="0"/>
-        <w:rPr>
-          <w:sz w:val="24"/>
-          <w:szCs w:val="24"/>
-        </w:rPr>
-      </w:pPr>
-      <w:r>
+      </w:pPr>
+    </w:p>
+    <w:p>
+      <w:pPr>
+        <w:spacing w:after="0"/>
         <w:rPr>
           <w:b/>
           <w:bCs/>
           <w:sz w:val="24"/>
           <w:szCs w:val="24"/>
         </w:rPr>
-        <w:t>Genre:</w:t>
-      </w:r>
-      <w:r>
-        <w:rPr>
-          <w:b/>
-          <w:bCs/>
-          <w:sz w:val="24"/>
-          <w:szCs w:val="24"/>
-        </w:rPr>
-        <w:t xml:space="preserve"> </w:t>
-      </w:r>
-      <w:r>
-        <w:rPr>
-          <w:sz w:val="24"/>
-          <w:szCs w:val="24"/>
-        </w:rPr>
-        <w:t xml:space="preserve">Dot </w:t>
-      </w:r>
-      <w:r>
-        <w:rPr>
-          <w:sz w:val="24"/>
-          <w:szCs w:val="24"/>
-        </w:rPr>
-        <w:t>connects</w:t>
-      </w:r>
-      <w:r>
-        <w:rPr>
-          <w:sz w:val="24"/>
-          <w:szCs w:val="24"/>
-        </w:rPr>
-        <w:t xml:space="preserve"> Puzzle.</w:t>
-      </w:r>
-    </w:p>
-    <w:p>
-      <w:pPr>
-        <w:spacing w:after="0"/>
-        <w:rPr>
-          <w:sz w:val="24"/>
-          <w:szCs w:val="24"/>
-        </w:rPr>
-      </w:pPr>
-    </w:p>
-    <w:p>
-      <w:pPr>
-        <w:spacing w:after="0"/>
-        <w:rPr>
-          <w:sz w:val="24"/>
-          <w:szCs w:val="24"/>
-        </w:rPr>
-      </w:pPr>
-      <w:r>
-        <w:rPr>
-          <w:b/>
-          <w:bCs/>
-          <w:sz w:val="24"/>
-          <w:szCs w:val="24"/>
-        </w:rPr>
-        <w:t>Core Mechanics:</w:t>
-      </w:r>
-      <w:r>
-        <w:rPr>
-          <w:sz w:val="24"/>
-          <w:szCs w:val="24"/>
-        </w:rPr>
-        <w:t xml:space="preserve"> </w:t>
-      </w:r>
-      <w:r>
-        <w:rPr>
-          <w:sz w:val="24"/>
-          <w:szCs w:val="24"/>
-        </w:rPr>
-        <w:t xml:space="preserve">Dot Connect Glow </w:t>
-      </w:r>
-      <w:r>
-        <w:rPr>
-          <w:sz w:val="24"/>
-          <w:szCs w:val="24"/>
-        </w:rPr>
-        <w:t xml:space="preserve">is </w:t>
-      </w:r>
-      <w:r>
-        <w:rPr>
-          <w:sz w:val="24"/>
-          <w:szCs w:val="24"/>
-        </w:rPr>
-        <w:t xml:space="preserve">Dot </w:t>
-      </w:r>
-      <w:r>
-        <w:rPr>
-          <w:sz w:val="24"/>
-          <w:szCs w:val="24"/>
-        </w:rPr>
-        <w:t>connects</w:t>
-      </w:r>
-      <w:r>
-        <w:rPr>
-          <w:sz w:val="24"/>
-          <w:szCs w:val="24"/>
-        </w:rPr>
-        <w:t xml:space="preserve"> puzzle game where players</w:t>
-      </w:r>
-      <w:r>
-        <w:rPr>
-          <w:sz w:val="24"/>
-          <w:szCs w:val="24"/>
-        </w:rPr>
-        <w:t xml:space="preserve"> are provide a grid with multiple pair of colored dots and they</w:t>
-      </w:r>
-      <w:r>
-        <w:rPr>
-          <w:sz w:val="24"/>
-          <w:szCs w:val="24"/>
-        </w:rPr>
-        <w:t xml:space="preserve"> </w:t>
-      </w:r>
-      <w:r>
-        <w:rPr>
-          <w:sz w:val="24"/>
-          <w:szCs w:val="24"/>
-        </w:rPr>
-        <w:t>have to connect the same colored dots in manner where they don’t intersect</w:t>
-      </w:r>
-      <w:r>
-        <w:rPr>
-          <w:sz w:val="24"/>
-          <w:szCs w:val="24"/>
-        </w:rPr>
-        <w:t xml:space="preserve">. The goal is to </w:t>
-      </w:r>
-      <w:r>
-        <w:rPr>
-          <w:sz w:val="24"/>
-          <w:szCs w:val="24"/>
-        </w:rPr>
-        <w:t>connect all dots while passing through every cell in the grid</w:t>
-      </w:r>
-    </w:p>
-    <w:p>
-      <w:pPr>
-        <w:spacing w:after="0"/>
-        <w:rPr>
-          <w:sz w:val="24"/>
-          <w:szCs w:val="24"/>
-        </w:rPr>
-      </w:pPr>
-    </w:p>
-    <w:p>
-      <w:pPr>
-        <w:spacing w:after="0"/>
-        <w:rPr>
-          <w:sz w:val="24"/>
-          <w:szCs w:val="24"/>
-        </w:rPr>
-      </w:pPr>
-      <w:r>
-        <w:rPr>
-          <w:b/>
-          <w:bCs/>
-          <w:sz w:val="24"/>
-          <w:szCs w:val="24"/>
-        </w:rPr>
-        <w:t>Overall Gameplay Experience:</w:t>
-      </w:r>
-      <w:r>
-        <w:rPr>
-          <w:sz w:val="24"/>
-          <w:szCs w:val="24"/>
-        </w:rPr>
-        <w:t xml:space="preserve"> </w:t>
-      </w:r>
-      <w:r>
-        <w:rPr>
-          <w:sz w:val="24"/>
-          <w:szCs w:val="24"/>
-        </w:rPr>
-        <w:t xml:space="preserve">Dot Connect Glow </w:t>
-      </w:r>
-      <w:r>
-        <w:rPr>
-          <w:sz w:val="24"/>
-          <w:szCs w:val="24"/>
-        </w:rPr>
-        <w:t>players</w:t>
-      </w:r>
-      <w:r>
-        <w:rPr>
-          <w:sz w:val="24"/>
-          <w:szCs w:val="24"/>
-        </w:rPr>
-        <w:t xml:space="preserve"> are </w:t>
-      </w:r>
-      <w:r>
-        <w:rPr>
-          <w:sz w:val="24"/>
-          <w:szCs w:val="24"/>
-        </w:rPr>
-        <w:t>provided</w:t>
-      </w:r>
-      <w:r>
-        <w:rPr>
-          <w:sz w:val="24"/>
-          <w:szCs w:val="24"/>
-        </w:rPr>
-        <w:t xml:space="preserve"> a grid with multiple pair of colored dots and they</w:t>
-      </w:r>
-      <w:r>
-        <w:rPr>
-          <w:sz w:val="24"/>
-          <w:szCs w:val="24"/>
-        </w:rPr>
-        <w:t xml:space="preserve"> </w:t>
-      </w:r>
-      <w:r>
-        <w:rPr>
-          <w:sz w:val="24"/>
-          <w:szCs w:val="24"/>
-        </w:rPr>
-        <w:t>have to connect the same colored dots in manner where they don’t intersect</w:t>
-      </w:r>
-      <w:r>
-        <w:rPr>
-          <w:sz w:val="24"/>
-          <w:szCs w:val="24"/>
-        </w:rPr>
-        <w:t xml:space="preserve">. The goal is to </w:t>
-      </w:r>
-      <w:r>
-        <w:rPr>
-          <w:sz w:val="24"/>
-          <w:szCs w:val="24"/>
-        </w:rPr>
-        <w:t>connect all dots while passing through every cell in the grid</w:t>
-      </w:r>
-    </w:p>
-    <w:p>
-      <w:pPr>
-        <w:spacing w:after="0"/>
-        <w:rPr>
-          <w:sz w:val="24"/>
-          <w:szCs w:val="24"/>
-        </w:rPr>
-      </w:pPr>
-      <w:r>
-        <w:rPr>
-          <w:sz w:val="24"/>
-          <w:szCs w:val="24"/>
-        </w:rPr>
-        <w:t>As players progress the game gets more complex with blocking certain paths etc</w:t>
-      </w:r>
-      <w:r>
-        <w:rPr>
-          <w:sz w:val="24"/>
-          <w:szCs w:val="24"/>
-        </w:rPr>
-        <w:t xml:space="preserve"> game also had other extra games totally disconnect from this game like tic tac toe, 2048 etc.</w:t>
-      </w:r>
-    </w:p>
-    <w:p>
-      <w:pPr>
-        <w:spacing w:after="0"/>
-        <w:rPr>
-          <w:sz w:val="24"/>
-          <w:szCs w:val="24"/>
-        </w:rPr>
-      </w:pPr>
-    </w:p>
-    <w:p>
-      <w:pPr>
-        <w:spacing w:after="0"/>
-        <w:rPr>
-          <w:b/>
-          <w:sz w:val="24"/>
-          <w:szCs w:val="24"/>
-        </w:rPr>
-      </w:pPr>
-      <w:r>
-        <w:rPr>
-          <w:b/>
-          <w:sz w:val="24"/>
-          <w:szCs w:val="24"/>
-        </w:rPr>
-        <w:t>2.</w:t>
-      </w:r>
-      <w:r>
-        <w:rPr>
-          <w:b/>
-          <w:sz w:val="24"/>
-          <w:szCs w:val="24"/>
-        </w:rPr>
-        <w:t xml:space="preserve"> W</w:t>
-      </w:r>
-      <w:r>
-        <w:rPr>
-          <w:b/>
-          <w:sz w:val="24"/>
-          <w:szCs w:val="24"/>
-        </w:rPr>
-        <w:t>hat makes this game interesting and engaging?</w:t>
-      </w:r>
-    </w:p>
-    <w:p>
-      <w:pPr>
-        <w:spacing w:after="0"/>
-        <w:rPr>
-          <w:sz w:val="24"/>
-          <w:szCs w:val="24"/>
-        </w:rPr>
-      </w:pPr>
-      <w:r>
-        <w:rPr>
-          <w:sz w:val="24"/>
-          <w:szCs w:val="24"/>
-        </w:rPr>
-        <w:t>The puzzle element of it is what makes it most interesting and engaging and there are lot of aways the 2 dots can connect yet there is only one solution where none intersect</w:t>
-      </w:r>
-    </w:p>
-    <w:p>
-      <w:pPr>
-        <w:spacing w:after="0"/>
-        <w:rPr>
-          <w:b/>
-          <w:sz w:val="24"/>
-          <w:szCs w:val="24"/>
-        </w:rPr>
-      </w:pPr>
-    </w:p>
-    <w:p>
-      <w:pPr>
-        <w:spacing w:after="0"/>
-        <w:rPr>
-          <w:b/>
-          <w:sz w:val="24"/>
-          <w:szCs w:val="24"/>
-        </w:rPr>
-      </w:pPr>
-      <w:r>
-        <w:rPr>
-          <w:b/>
-          <w:sz w:val="24"/>
-          <w:szCs w:val="24"/>
-        </w:rPr>
-        <w:t>3.</w:t>
-      </w:r>
-      <w:r>
-        <w:rPr>
-          <w:b/>
-          <w:sz w:val="24"/>
-          <w:szCs w:val="24"/>
-        </w:rPr>
-        <w:t xml:space="preserve"> </w:t>
-      </w:r>
-      <w:r>
-        <w:rPr>
-          <w:b/>
-          <w:sz w:val="24"/>
-          <w:szCs w:val="24"/>
-        </w:rPr>
-        <w:t>How could these games be improved or made more engaging?</w:t>
-      </w:r>
-    </w:p>
-    <w:p>
-      <w:pPr>
-        <w:spacing w:after="0"/>
-        <w:rPr>
-          <w:sz w:val="24"/>
-          <w:szCs w:val="24"/>
-        </w:rPr>
-      </w:pPr>
-      <w:r>
-        <w:rPr>
-          <w:sz w:val="24"/>
-          <w:szCs w:val="24"/>
-        </w:rPr>
-        <w:t>Puzzles are very challenging until you get to higher levels so increasing the challenge like having a time-limit or set no of moves you can make will add to the game’s engagement</w:t>
-      </w:r>
-    </w:p>
-    <w:p>
-      <w:pPr>
-        <w:spacing w:after="0"/>
+      </w:pPr>
+      <w:r>
         <w:rPr>
           <w:b/>
           <w:sz w:val="32"/>
           <w:szCs w:val="32"/>
           <w:u w:val="single"/>
         </w:rPr>
-      </w:pPr>
-    </w:p>
-    <w:p>
-      <w:pPr>
-        <w:spacing w:after="0"/>
-        <w:rPr>
-          <w:sz w:val="24"/>
-          <w:szCs w:val="24"/>
-        </w:rPr>
-      </w:pPr>
-      <w:r>
-        <w:rPr>
-          <w:sz w:val="24"/>
-          <w:szCs w:val="24"/>
-        </w:rPr>
-        <w:t xml:space="preserve"> </w:t>
-      </w:r>
-    </w:p>
-    <w:p>
-      <w:pPr>
-        <w:spacing w:after="0"/>
-        <w:rPr>
-          <w:b/>
-          <w:sz w:val="24"/>
-          <w:szCs w:val="24"/>
-        </w:rPr>
-      </w:pPr>
-    </w:p>
-    <w:p>
-      <w:pPr>
-        <w:spacing w:after="0"/>
-        <w:rPr>
-          <w:b/>
-          <w:sz w:val="24"/>
-          <w:szCs w:val="24"/>
-        </w:rPr>
-      </w:pPr>
-    </w:p>
-    <w:p>
-      <w:pPr>
-        <w:spacing w:after="0"/>
+        <w:t>Game</w:t>
+      </w:r>
+      <w:r>
         <w:rPr>
           <w:b/>
           <w:sz w:val="32"/>
           <w:szCs w:val="32"/>
           <w:u w:val="single"/>
         </w:rPr>
-      </w:pPr>
-    </w:p>
-    <w:p>
-      <w:pPr>
-        <w:spacing w:after="0"/>
+        <w:t xml:space="preserve"> 4: Survivor.Io:</w:t>
+      </w:r>
+    </w:p>
+    <w:p>
+      <w:pPr>
+        <w:spacing w:after="0"/>
+        <w:rPr>
+          <w:sz w:val="24"/>
+          <w:szCs w:val="24"/>
+        </w:rPr>
+      </w:pPr>
+      <w:r>
+        <w:rPr>
+          <w:b/>
+          <w:bCs/>
+          <w:sz w:val="24"/>
+          <w:szCs w:val="24"/>
+        </w:rPr>
+        <w:t>Genre:</w:t>
+      </w:r>
+      <w:r>
+        <w:rPr>
+          <w:b/>
+          <w:bCs/>
+          <w:sz w:val="24"/>
+          <w:szCs w:val="24"/>
+        </w:rPr>
+        <w:t xml:space="preserve"> </w:t>
+      </w:r>
+      <w:r>
+        <w:rPr>
+          <w:b/>
+          <w:bCs/>
+          <w:sz w:val="24"/>
+          <w:szCs w:val="24"/>
+        </w:rPr>
+        <w:t xml:space="preserve"> </w:t>
+      </w:r>
+      <w:r>
+        <w:rPr>
+          <w:bCs/>
+          <w:sz w:val="24"/>
+          <w:szCs w:val="24"/>
+        </w:rPr>
+        <w:t xml:space="preserve">Rogue-like, </w:t>
+      </w:r>
+      <w:r>
+        <w:rPr>
+          <w:sz w:val="24"/>
+          <w:szCs w:val="24"/>
+        </w:rPr>
+        <w:t>Survival.</w:t>
+      </w:r>
+    </w:p>
+    <w:p>
+      <w:pPr>
+        <w:spacing w:after="0"/>
+        <w:rPr>
+          <w:sz w:val="24"/>
+          <w:szCs w:val="24"/>
+        </w:rPr>
+      </w:pPr>
+    </w:p>
+    <w:p>
+      <w:pPr>
+        <w:spacing w:after="0"/>
+        <w:rPr>
+          <w:sz w:val="24"/>
+          <w:szCs w:val="24"/>
+        </w:rPr>
+      </w:pPr>
+      <w:r>
+        <w:rPr>
+          <w:b/>
+          <w:bCs/>
+          <w:sz w:val="24"/>
+          <w:szCs w:val="24"/>
+        </w:rPr>
+        <w:t>Core Mechanics:</w:t>
+      </w:r>
+      <w:r>
+        <w:rPr>
+          <w:sz w:val="24"/>
+          <w:szCs w:val="24"/>
+        </w:rPr>
+        <w:t xml:space="preserve"> </w:t>
+      </w:r>
+      <w:r>
+        <w:rPr>
+          <w:sz w:val="24"/>
+          <w:szCs w:val="24"/>
+        </w:rPr>
+        <w:t>Survivor.io</w:t>
+      </w:r>
+      <w:r>
+        <w:rPr>
+          <w:sz w:val="24"/>
+          <w:szCs w:val="24"/>
+        </w:rPr>
+        <w:t xml:space="preserve"> </w:t>
+      </w:r>
+      <w:r>
+        <w:rPr>
+          <w:sz w:val="24"/>
+          <w:szCs w:val="24"/>
+        </w:rPr>
+        <w:t xml:space="preserve">is </w:t>
+      </w:r>
+      <w:r>
+        <w:rPr>
+          <w:sz w:val="24"/>
+          <w:szCs w:val="24"/>
+        </w:rPr>
+        <w:t>survival</w:t>
+      </w:r>
+      <w:r>
+        <w:rPr>
+          <w:sz w:val="24"/>
+          <w:szCs w:val="24"/>
+        </w:rPr>
+        <w:t xml:space="preserve"> game where players</w:t>
+      </w:r>
+      <w:r>
+        <w:rPr>
+          <w:sz w:val="24"/>
+          <w:szCs w:val="24"/>
+        </w:rPr>
+        <w:t xml:space="preserve"> are </w:t>
+      </w:r>
+      <w:r>
+        <w:rPr>
+          <w:sz w:val="24"/>
+          <w:szCs w:val="24"/>
+        </w:rPr>
+        <w:t>in a map with zombies that spawned randomely around the player that converge on the player. Player has to move around avoiding touching the zombies and collecting XP and coins for upgrades</w:t>
+      </w:r>
+    </w:p>
+    <w:p>
+      <w:pPr>
+        <w:spacing w:after="0"/>
+        <w:rPr>
+          <w:sz w:val="24"/>
+          <w:szCs w:val="24"/>
+        </w:rPr>
+      </w:pPr>
+    </w:p>
+    <w:p>
+      <w:pPr>
+        <w:spacing w:after="0"/>
+        <w:rPr>
+          <w:sz w:val="24"/>
+          <w:szCs w:val="24"/>
+        </w:rPr>
+      </w:pPr>
+      <w:r>
+        <w:rPr>
+          <w:b/>
+          <w:bCs/>
+          <w:sz w:val="24"/>
+          <w:szCs w:val="24"/>
+        </w:rPr>
+        <w:t>Overall Gameplay Experience:</w:t>
+      </w:r>
+      <w:r>
+        <w:rPr>
+          <w:sz w:val="24"/>
+          <w:szCs w:val="24"/>
+        </w:rPr>
+        <w:t xml:space="preserve"> </w:t>
+      </w:r>
+      <w:r>
+        <w:rPr>
+          <w:sz w:val="24"/>
+          <w:szCs w:val="24"/>
+        </w:rPr>
+        <w:t xml:space="preserve">in Survivor.io Player starts off in a map that is infinitely generated as the player moves around the map.the game generated a variety of zombie </w:t>
+      </w:r>
+      <w:r>
+        <w:rPr>
+          <w:sz w:val="24"/>
+          <w:szCs w:val="24"/>
+        </w:rPr>
+        <w:lastRenderedPageBreak/>
+        <w:t xml:space="preserve">enemies that cause the </w:t>
+      </w:r>
+      <w:r>
+        <w:rPr>
+          <w:sz w:val="24"/>
+          <w:szCs w:val="24"/>
+        </w:rPr>
+        <w:t>player’s</w:t>
+      </w:r>
+      <w:r>
+        <w:rPr>
+          <w:sz w:val="24"/>
+          <w:szCs w:val="24"/>
+        </w:rPr>
+        <w:t xml:space="preserve"> health to go down if they get to him player has to avoid them by moving around collecting xp and coins. Collecting Xp increases your level at which you can choose a new weapon that will help you kill the zombies near you (zombies drop loot when they die). Collecting coins you can buy upgrades in the shop to start of with higher stats so you can survive longer</w:t>
+      </w:r>
+    </w:p>
+    <w:p>
+      <w:pPr>
+        <w:spacing w:after="0"/>
+        <w:rPr>
+          <w:sz w:val="24"/>
+          <w:szCs w:val="24"/>
+        </w:rPr>
+      </w:pPr>
+    </w:p>
+    <w:p>
+      <w:pPr>
+        <w:spacing w:after="0"/>
+        <w:rPr>
+          <w:b/>
+          <w:sz w:val="24"/>
+          <w:szCs w:val="24"/>
+        </w:rPr>
+      </w:pPr>
+      <w:r>
+        <w:rPr>
+          <w:b/>
+          <w:sz w:val="24"/>
+          <w:szCs w:val="24"/>
+        </w:rPr>
+        <w:t>2.</w:t>
+      </w:r>
+      <w:r>
+        <w:rPr>
+          <w:b/>
+          <w:sz w:val="24"/>
+          <w:szCs w:val="24"/>
+        </w:rPr>
+        <w:t xml:space="preserve"> W</w:t>
+      </w:r>
+      <w:r>
+        <w:rPr>
+          <w:b/>
+          <w:sz w:val="24"/>
+          <w:szCs w:val="24"/>
+        </w:rPr>
+        <w:t>hat makes this game interesting and engaging?</w:t>
+      </w:r>
+    </w:p>
+    <w:p>
+      <w:pPr>
+        <w:spacing w:after="0"/>
+        <w:rPr>
+          <w:sz w:val="24"/>
+          <w:szCs w:val="24"/>
+        </w:rPr>
+      </w:pPr>
+      <w:r>
+        <w:rPr>
+          <w:sz w:val="24"/>
+          <w:szCs w:val="24"/>
+        </w:rPr>
+        <w:t xml:space="preserve">The variety of the weapons and enemies really allows the game to stand out and be so engaging  </w:t>
+      </w:r>
+    </w:p>
+    <w:p>
+      <w:pPr>
+        <w:spacing w:after="0"/>
+        <w:rPr>
+          <w:b/>
+          <w:sz w:val="24"/>
+          <w:szCs w:val="24"/>
+        </w:rPr>
+      </w:pPr>
+    </w:p>
+    <w:p>
+      <w:pPr>
+        <w:spacing w:after="0"/>
+        <w:rPr>
+          <w:b/>
+          <w:sz w:val="24"/>
+          <w:szCs w:val="24"/>
+        </w:rPr>
+      </w:pPr>
+      <w:r>
+        <w:rPr>
+          <w:b/>
+          <w:sz w:val="24"/>
+          <w:szCs w:val="24"/>
+        </w:rPr>
+        <w:t>3.</w:t>
+      </w:r>
+      <w:r>
+        <w:rPr>
+          <w:b/>
+          <w:sz w:val="24"/>
+          <w:szCs w:val="24"/>
+        </w:rPr>
+        <w:t xml:space="preserve"> </w:t>
+      </w:r>
+      <w:r>
+        <w:rPr>
+          <w:b/>
+          <w:sz w:val="24"/>
+          <w:szCs w:val="24"/>
+        </w:rPr>
+        <w:t>How could these games be improved or made more engaging?</w:t>
+      </w:r>
+    </w:p>
+    <w:p>
+      <w:pPr>
+        <w:spacing w:after="0"/>
+        <w:rPr>
+          <w:b/>
+          <w:sz w:val="24"/>
+          <w:szCs w:val="24"/>
+        </w:rPr>
+      </w:pPr>
+      <w:r>
+        <w:rPr>
+          <w:sz w:val="24"/>
+          <w:szCs w:val="24"/>
+        </w:rPr>
+        <w:t xml:space="preserve">Shorter levels in this game only goal was to survive it okay at the start but becomes boring over time and the boss fight comes way too late so better if boss came earlier in the first few levels </w:t>
+      </w:r>
+    </w:p>
+    <w:p>
+      <w:pPr>
+        <w:spacing w:after="0"/>
+        <w:rPr>
+          <w:b/>
+          <w:sz w:val="24"/>
+          <w:szCs w:val="24"/>
+        </w:rPr>
+      </w:pPr>
+    </w:p>
+    <w:p>
+      <w:pPr>
+        <w:spacing w:after="0"/>
+        <w:rPr>
+          <w:b/>
+          <w:sz w:val="24"/>
+          <w:szCs w:val="24"/>
+        </w:rPr>
+      </w:pPr>
+    </w:p>
+    <w:p>
+      <w:pPr>
+        <w:spacing w:after="0"/>
+        <w:rPr>
+          <w:b/>
+          <w:sz w:val="24"/>
+          <w:szCs w:val="24"/>
+        </w:rPr>
+      </w:pPr>
+      <w:r>
         <w:rPr>
           <w:b/>
           <w:sz w:val="32"/>
           <w:szCs w:val="32"/>
           <w:u w:val="single"/>
         </w:rPr>
-      </w:pPr>
-    </w:p>
-    <w:p>
-      <w:pPr>
-        <w:spacing w:after="0"/>
+        <w:t>Game</w:t>
+      </w:r>
+      <w:r>
         <w:rPr>
           <w:b/>
           <w:sz w:val="32"/>
           <w:szCs w:val="32"/>
           <w:u w:val="single"/>
         </w:rPr>
-      </w:pPr>
+        <w:t xml:space="preserve"> 5:</w:t>
+      </w:r>
       <w:r>
         <w:rPr>
           <w:b/>
@@ -1136,8 +1432,7 @@
           <w:szCs w:val="32"/>
           <w:u w:val="single"/>
         </w:rPr>
-        <w:lastRenderedPageBreak/>
-        <w:t>Game</w:t>
+        <w:t xml:space="preserve"> Shadow Fight 3</w:t>
       </w:r>
       <w:r>
         <w:rPr>
@@ -1146,28 +1441,26 @@
           <w:szCs w:val="32"/>
           <w:u w:val="single"/>
         </w:rPr>
-        <w:t xml:space="preserve"> 4: Survivor.Io:</w:t>
-      </w:r>
-    </w:p>
-    <w:p>
-      <w:pPr>
-        <w:spacing w:after="0"/>
+        <w:t xml:space="preserve">: </w:t>
+      </w:r>
+    </w:p>
+    <w:p>
+      <w:pPr>
+        <w:spacing w:after="0"/>
+        <w:rPr>
+          <w:sz w:val="24"/>
+          <w:szCs w:val="24"/>
+        </w:rPr>
+      </w:pPr>
+      <w:r>
         <w:rPr>
           <w:b/>
           <w:bCs/>
           <w:sz w:val="24"/>
           <w:szCs w:val="24"/>
         </w:rPr>
-      </w:pPr>
-    </w:p>
-    <w:p>
-      <w:pPr>
-        <w:spacing w:after="0"/>
-        <w:rPr>
-          <w:sz w:val="24"/>
-          <w:szCs w:val="24"/>
-        </w:rPr>
-      </w:pPr>
+        <w:t>Genre:</w:t>
+      </w:r>
       <w:r>
         <w:rPr>
           <w:b/>
@@ -1175,542 +1468,103 @@
           <w:sz w:val="24"/>
           <w:szCs w:val="24"/>
         </w:rPr>
-        <w:t>Genre:</w:t>
-      </w:r>
-      <w:r>
-        <w:rPr>
-          <w:b/>
+        <w:t xml:space="preserve">  </w:t>
+      </w:r>
+      <w:r>
+        <w:rPr>
           <w:bCs/>
           <w:sz w:val="24"/>
           <w:szCs w:val="24"/>
         </w:rPr>
+        <w:t xml:space="preserve">Action, RPG, </w:t>
+      </w:r>
+      <w:r>
+        <w:rPr>
+          <w:sz w:val="24"/>
+          <w:szCs w:val="24"/>
+        </w:rPr>
+        <w:t>Fighting</w:t>
+      </w:r>
+    </w:p>
+    <w:p>
+      <w:pPr>
+        <w:spacing w:after="0"/>
+        <w:rPr>
+          <w:sz w:val="24"/>
+          <w:szCs w:val="24"/>
+        </w:rPr>
+      </w:pPr>
+    </w:p>
+    <w:p>
+      <w:pPr>
+        <w:spacing w:after="0"/>
+        <w:rPr>
+          <w:sz w:val="24"/>
+          <w:szCs w:val="24"/>
+        </w:rPr>
+      </w:pPr>
+      <w:r>
+        <w:rPr>
+          <w:b/>
+          <w:bCs/>
+          <w:sz w:val="24"/>
+          <w:szCs w:val="24"/>
+        </w:rPr>
+        <w:t>Core Mechanics:</w:t>
+      </w:r>
+      <w:r>
+        <w:rPr>
+          <w:sz w:val="24"/>
+          <w:szCs w:val="24"/>
+        </w:rPr>
         <w:t xml:space="preserve"> </w:t>
       </w:r>
       <w:r>
         <w:rPr>
+          <w:sz w:val="24"/>
+          <w:szCs w:val="24"/>
+        </w:rPr>
+        <w:t xml:space="preserve">Shadow fight 3 is fighting game where player are to fight an opponent. The game has basic fighting mechanics punch, kicks, ranged weapon attack and a Shadow move.Movement in the game has moving towards and away from the enemies to be in the right position to attack, block or dodge, it involves jumping,ducking and rolling. The game also has an RPG like gear system where your level can </w:t>
+      </w:r>
+      <w:r>
+        <w:rPr>
+          <w:sz w:val="24"/>
+          <w:szCs w:val="24"/>
+        </w:rPr>
+        <w:t>affect difficulty in certain fights</w:t>
+      </w:r>
+      <w:r>
+        <w:rPr>
+          <w:sz w:val="24"/>
+          <w:szCs w:val="24"/>
+        </w:rPr>
+        <w:t xml:space="preserve"> </w:t>
+      </w:r>
+    </w:p>
+    <w:p>
+      <w:pPr>
+        <w:spacing w:after="0"/>
+        <w:rPr>
+          <w:sz w:val="24"/>
+          <w:szCs w:val="24"/>
+        </w:rPr>
+      </w:pPr>
+    </w:p>
+    <w:p>
+      <w:pPr>
+        <w:spacing w:after="0"/>
+        <w:rPr>
+          <w:sz w:val="24"/>
+          <w:szCs w:val="24"/>
+        </w:rPr>
+      </w:pPr>
+      <w:r>
+        <w:rPr>
           <w:b/>
           <w:bCs/>
           <w:sz w:val="24"/>
           <w:szCs w:val="24"/>
         </w:rPr>
-        <w:t xml:space="preserve"> </w:t>
-      </w:r>
-      <w:r>
-        <w:rPr>
-          <w:bCs/>
-          <w:sz w:val="24"/>
-          <w:szCs w:val="24"/>
-        </w:rPr>
-        <w:t xml:space="preserve">Rogue-like, </w:t>
-      </w:r>
-      <w:r>
-        <w:rPr>
-          <w:sz w:val="24"/>
-          <w:szCs w:val="24"/>
-        </w:rPr>
-        <w:t>Survival.</w:t>
-      </w:r>
-    </w:p>
-    <w:p>
-      <w:pPr>
-        <w:spacing w:after="0"/>
-        <w:rPr>
-          <w:sz w:val="24"/>
-          <w:szCs w:val="24"/>
-        </w:rPr>
-      </w:pPr>
-    </w:p>
-    <w:p>
-      <w:pPr>
-        <w:spacing w:after="0"/>
-        <w:rPr>
-          <w:sz w:val="24"/>
-          <w:szCs w:val="24"/>
-        </w:rPr>
-      </w:pPr>
-      <w:r>
-        <w:rPr>
-          <w:b/>
-          <w:bCs/>
-          <w:sz w:val="24"/>
-          <w:szCs w:val="24"/>
-        </w:rPr>
-        <w:t>Core Mechanics:</w:t>
-      </w:r>
-      <w:r>
-        <w:rPr>
-          <w:sz w:val="24"/>
-          <w:szCs w:val="24"/>
-        </w:rPr>
-        <w:t xml:space="preserve"> </w:t>
-      </w:r>
-      <w:r>
-        <w:rPr>
-          <w:sz w:val="24"/>
-          <w:szCs w:val="24"/>
-        </w:rPr>
-        <w:t>Survivor.io</w:t>
-      </w:r>
-      <w:r>
-        <w:rPr>
-          <w:sz w:val="24"/>
-          <w:szCs w:val="24"/>
-        </w:rPr>
-        <w:t xml:space="preserve"> </w:t>
-      </w:r>
-      <w:r>
-        <w:rPr>
-          <w:sz w:val="24"/>
-          <w:szCs w:val="24"/>
-        </w:rPr>
-        <w:t xml:space="preserve">is </w:t>
-      </w:r>
-      <w:r>
-        <w:rPr>
-          <w:sz w:val="24"/>
-          <w:szCs w:val="24"/>
-        </w:rPr>
-        <w:t>survival</w:t>
-      </w:r>
-      <w:r>
-        <w:rPr>
-          <w:sz w:val="24"/>
-          <w:szCs w:val="24"/>
-        </w:rPr>
-        <w:t xml:space="preserve"> game where players</w:t>
-      </w:r>
-      <w:r>
-        <w:rPr>
-          <w:sz w:val="24"/>
-          <w:szCs w:val="24"/>
-        </w:rPr>
-        <w:t xml:space="preserve"> are </w:t>
-      </w:r>
-      <w:r>
-        <w:rPr>
-          <w:sz w:val="24"/>
-          <w:szCs w:val="24"/>
-        </w:rPr>
-        <w:t>in a map with zombies that spawned randomely around the player that converge on the player. Player has to move around avoiding touching the zombies and collecting XP and coins for upgrades</w:t>
-      </w:r>
-    </w:p>
-    <w:p>
-      <w:pPr>
-        <w:spacing w:after="0"/>
-        <w:rPr>
-          <w:sz w:val="24"/>
-          <w:szCs w:val="24"/>
-        </w:rPr>
-      </w:pPr>
-    </w:p>
-    <w:p>
-      <w:pPr>
-        <w:spacing w:after="0"/>
-        <w:rPr>
-          <w:sz w:val="24"/>
-          <w:szCs w:val="24"/>
-        </w:rPr>
-      </w:pPr>
-      <w:r>
-        <w:rPr>
-          <w:b/>
-          <w:bCs/>
-          <w:sz w:val="24"/>
-          <w:szCs w:val="24"/>
-        </w:rPr>
-        <w:t>Overall Gameplay Experience:</w:t>
-      </w:r>
-      <w:r>
-        <w:rPr>
-          <w:sz w:val="24"/>
-          <w:szCs w:val="24"/>
-        </w:rPr>
-        <w:t xml:space="preserve"> </w:t>
-      </w:r>
-      <w:r>
-        <w:rPr>
-          <w:sz w:val="24"/>
-          <w:szCs w:val="24"/>
-        </w:rPr>
-        <w:t xml:space="preserve">in Survivor.io Player starts off in a map that is infinitely generated as the player moves around the map.the game generated a variety of zombie enemies that cause the </w:t>
-      </w:r>
-      <w:r>
-        <w:rPr>
-          <w:sz w:val="24"/>
-          <w:szCs w:val="24"/>
-        </w:rPr>
-        <w:t>player’s</w:t>
-      </w:r>
-      <w:r>
-        <w:rPr>
-          <w:sz w:val="24"/>
-          <w:szCs w:val="24"/>
-        </w:rPr>
-        <w:t xml:space="preserve"> health to go down if they get to him player has to avoid them by moving around collecting xp and coins. Collecting Xp increases your level at which you can choose a new weapon that will help you kill the zombies near you (zombies drop loot when they die). Collecting coins you can buy upgrades in the shop to start of with higher stats so you can survive longer</w:t>
-      </w:r>
-    </w:p>
-    <w:p>
-      <w:pPr>
-        <w:spacing w:after="0"/>
-        <w:rPr>
-          <w:sz w:val="24"/>
-          <w:szCs w:val="24"/>
-        </w:rPr>
-      </w:pPr>
-    </w:p>
-    <w:p>
-      <w:pPr>
-        <w:spacing w:after="0"/>
-        <w:rPr>
-          <w:b/>
-          <w:sz w:val="24"/>
-          <w:szCs w:val="24"/>
-        </w:rPr>
-      </w:pPr>
-      <w:r>
-        <w:rPr>
-          <w:b/>
-          <w:sz w:val="24"/>
-          <w:szCs w:val="24"/>
-        </w:rPr>
-        <w:t>2.</w:t>
-      </w:r>
-      <w:r>
-        <w:rPr>
-          <w:b/>
-          <w:sz w:val="24"/>
-          <w:szCs w:val="24"/>
-        </w:rPr>
-        <w:t xml:space="preserve"> W</w:t>
-      </w:r>
-      <w:r>
-        <w:rPr>
-          <w:b/>
-          <w:sz w:val="24"/>
-          <w:szCs w:val="24"/>
-        </w:rPr>
-        <w:t>hat makes this game interesting and engaging?</w:t>
-      </w:r>
-    </w:p>
-    <w:p>
-      <w:pPr>
-        <w:spacing w:after="0"/>
-        <w:rPr>
-          <w:sz w:val="24"/>
-          <w:szCs w:val="24"/>
-        </w:rPr>
-      </w:pPr>
-      <w:r>
-        <w:rPr>
-          <w:sz w:val="24"/>
-          <w:szCs w:val="24"/>
-        </w:rPr>
-        <w:t xml:space="preserve">The variety of the weapons and enemies really allows the game to stand out and be so engaging  </w:t>
-      </w:r>
-    </w:p>
-    <w:p>
-      <w:pPr>
-        <w:spacing w:after="0"/>
-        <w:rPr>
-          <w:b/>
-          <w:sz w:val="24"/>
-          <w:szCs w:val="24"/>
-        </w:rPr>
-      </w:pPr>
-    </w:p>
-    <w:p>
-      <w:pPr>
-        <w:spacing w:after="0"/>
-        <w:rPr>
-          <w:b/>
-          <w:sz w:val="24"/>
-          <w:szCs w:val="24"/>
-        </w:rPr>
-      </w:pPr>
-      <w:r>
-        <w:rPr>
-          <w:b/>
-          <w:sz w:val="24"/>
-          <w:szCs w:val="24"/>
-        </w:rPr>
-        <w:t>3.</w:t>
-      </w:r>
-      <w:r>
-        <w:rPr>
-          <w:b/>
-          <w:sz w:val="24"/>
-          <w:szCs w:val="24"/>
-        </w:rPr>
-        <w:t xml:space="preserve"> </w:t>
-      </w:r>
-      <w:r>
-        <w:rPr>
-          <w:b/>
-          <w:sz w:val="24"/>
-          <w:szCs w:val="24"/>
-        </w:rPr>
-        <w:t>How could these games be improved or made more engaging?</w:t>
-      </w:r>
-    </w:p>
-    <w:p>
-      <w:pPr>
-        <w:spacing w:after="0"/>
-        <w:rPr>
-          <w:b/>
-          <w:sz w:val="24"/>
-          <w:szCs w:val="24"/>
-        </w:rPr>
-      </w:pPr>
-      <w:r>
-        <w:rPr>
-          <w:sz w:val="24"/>
-          <w:szCs w:val="24"/>
-        </w:rPr>
-        <w:t xml:space="preserve">Shorter levels in this game only goal was to survive it okay at the start but becomes boring over time and the boss fight comes way too late so better if boss came earlier in the first few levels </w:t>
-      </w:r>
-    </w:p>
-    <w:p>
-      <w:pPr>
-        <w:spacing w:after="0"/>
-        <w:rPr>
-          <w:b/>
-          <w:sz w:val="24"/>
-          <w:szCs w:val="24"/>
-        </w:rPr>
-      </w:pPr>
-    </w:p>
-    <w:p>
-      <w:pPr>
-        <w:spacing w:after="0"/>
-        <w:rPr>
-          <w:b/>
-          <w:sz w:val="24"/>
-          <w:szCs w:val="24"/>
-        </w:rPr>
-      </w:pPr>
-    </w:p>
-    <w:p>
-      <w:pPr>
-        <w:spacing w:after="0"/>
-        <w:rPr>
-          <w:b/>
-          <w:sz w:val="24"/>
-          <w:szCs w:val="24"/>
-        </w:rPr>
-      </w:pPr>
-      <w:r>
-        <w:rPr>
-          <w:b/>
-          <w:sz w:val="32"/>
-          <w:szCs w:val="32"/>
-          <w:u w:val="single"/>
-        </w:rPr>
-        <w:t>Game</w:t>
-      </w:r>
-      <w:r>
-        <w:rPr>
-          <w:b/>
-          <w:sz w:val="32"/>
-          <w:szCs w:val="32"/>
-          <w:u w:val="single"/>
-        </w:rPr>
-        <w:t xml:space="preserve"> 5:</w:t>
-      </w:r>
-      <w:r>
-        <w:rPr>
-          <w:b/>
-          <w:sz w:val="32"/>
-          <w:szCs w:val="32"/>
-          <w:u w:val="single"/>
-        </w:rPr>
-        <w:t xml:space="preserve"> Shadow Fight 3</w:t>
-      </w:r>
-      <w:r>
-        <w:rPr>
-          <w:b/>
-          <w:sz w:val="32"/>
-          <w:szCs w:val="32"/>
-          <w:u w:val="single"/>
-        </w:rPr>
-        <w:t xml:space="preserve">: </w:t>
-      </w:r>
-    </w:p>
-    <w:p>
-      <w:pPr>
-        <w:spacing w:after="0"/>
-        <w:rPr>
-          <w:b/>
-          <w:sz w:val="24"/>
-          <w:szCs w:val="24"/>
-        </w:rPr>
-      </w:pPr>
-    </w:p>
-    <w:p>
-      <w:pPr>
-        <w:spacing w:after="0"/>
-        <w:rPr>
-          <w:sz w:val="24"/>
-          <w:szCs w:val="24"/>
-        </w:rPr>
-      </w:pPr>
-      <w:r>
-        <w:rPr>
-          <w:b/>
-          <w:bCs/>
-          <w:sz w:val="24"/>
-          <w:szCs w:val="24"/>
-        </w:rPr>
-        <w:t>Genre:</w:t>
-      </w:r>
-      <w:r>
-        <w:rPr>
-          <w:b/>
-          <w:bCs/>
-          <w:sz w:val="24"/>
-          <w:szCs w:val="24"/>
-        </w:rPr>
-        <w:t xml:space="preserve">  </w:t>
-      </w:r>
-      <w:r>
-        <w:rPr>
-          <w:bCs/>
-          <w:sz w:val="24"/>
-          <w:szCs w:val="24"/>
-        </w:rPr>
-        <w:t xml:space="preserve">Action, RPG, </w:t>
-      </w:r>
-      <w:r>
-        <w:rPr>
-          <w:sz w:val="24"/>
-          <w:szCs w:val="24"/>
-        </w:rPr>
-        <w:t>Fighting</w:t>
-      </w:r>
-    </w:p>
-    <w:p>
-      <w:pPr>
-        <w:spacing w:after="0"/>
-        <w:rPr>
-          <w:sz w:val="24"/>
-          <w:szCs w:val="24"/>
-        </w:rPr>
-      </w:pPr>
-    </w:p>
-    <w:p>
-      <w:pPr>
-        <w:spacing w:after="0"/>
-        <w:rPr>
-          <w:sz w:val="24"/>
-          <w:szCs w:val="24"/>
-        </w:rPr>
-      </w:pPr>
-      <w:r>
-        <w:rPr>
-          <w:b/>
-          <w:bCs/>
-          <w:sz w:val="24"/>
-          <w:szCs w:val="24"/>
-        </w:rPr>
-        <w:t>Core Mechanics:</w:t>
-      </w:r>
-      <w:r>
-        <w:rPr>
-          <w:sz w:val="24"/>
-          <w:szCs w:val="24"/>
-        </w:rPr>
-        <w:t xml:space="preserve"> </w:t>
-      </w:r>
-      <w:r>
-        <w:rPr>
-          <w:sz w:val="24"/>
-          <w:szCs w:val="24"/>
-        </w:rPr>
-        <w:t xml:space="preserve">Shadow fight 3 is fighting game where player are to fight an opponent. The game has basic fighting mechanics punch, kicks, ranged weapon attack and a Shadow move.Movement in the game has moving towards and away from the enemies to be in the right position to attack, block or dodge, it involves jumping,ducking and rolling. The game also has an RPG like gear system where your level can </w:t>
-      </w:r>
-      <w:r>
-        <w:rPr>
-          <w:sz w:val="24"/>
-          <w:szCs w:val="24"/>
-        </w:rPr>
-        <w:t>affect difficulty in certain fights</w:t>
-      </w:r>
-      <w:r>
-        <w:rPr>
-          <w:sz w:val="24"/>
-          <w:szCs w:val="24"/>
-        </w:rPr>
-        <w:t xml:space="preserve"> </w:t>
-      </w:r>
-    </w:p>
-    <w:p>
-      <w:pPr>
-        <w:spacing w:after="0"/>
-        <w:rPr>
-          <w:sz w:val="24"/>
-          <w:szCs w:val="24"/>
-        </w:rPr>
-      </w:pPr>
-    </w:p>
-    <w:p>
-      <w:pPr>
-        <w:spacing w:after="0"/>
-        <w:rPr>
-          <w:b/>
-          <w:bCs/>
-          <w:sz w:val="24"/>
-          <w:szCs w:val="24"/>
-        </w:rPr>
-      </w:pPr>
-    </w:p>
-    <w:p>
-      <w:pPr>
-        <w:spacing w:after="0"/>
-        <w:rPr>
-          <w:b/>
-          <w:bCs/>
-          <w:sz w:val="24"/>
-          <w:szCs w:val="24"/>
-        </w:rPr>
-      </w:pPr>
-    </w:p>
-    <w:p>
-      <w:pPr>
-        <w:spacing w:after="0"/>
-        <w:rPr>
-          <w:b/>
-          <w:bCs/>
-          <w:sz w:val="24"/>
-          <w:szCs w:val="24"/>
-        </w:rPr>
-      </w:pPr>
-    </w:p>
-    <w:p>
-      <w:pPr>
-        <w:spacing w:after="0"/>
-        <w:rPr>
-          <w:b/>
-          <w:bCs/>
-          <w:sz w:val="24"/>
-          <w:szCs w:val="24"/>
-        </w:rPr>
-      </w:pPr>
-    </w:p>
-    <w:p>
-      <w:pPr>
-        <w:spacing w:after="0"/>
-        <w:rPr>
-          <w:sz w:val="24"/>
-          <w:szCs w:val="24"/>
-        </w:rPr>
-      </w:pPr>
-      <w:r>
-        <w:rPr>
-          <w:b/>
-          <w:bCs/>
-          <w:sz w:val="24"/>
-          <w:szCs w:val="24"/>
-        </w:rPr>
-        <w:lastRenderedPageBreak/>
         <w:t>Overall Gameplay Experience:</w:t>
       </w:r>
       <w:r>

--- a/GameDev task1.docx
+++ b/GameDev task1.docx
@@ -11,6 +11,184 @@
       <w:r>
         <w:t>GAME DEV TRAINING: TASK 1</w:t>
       </w:r>
+    </w:p>
+    <w:p>
+      <w:pPr>
+        <w:spacing w:after="0"/>
+        <w:rPr>
+          <w:b/>
+          <w:sz w:val="32"/>
+          <w:szCs w:val="32"/>
+          <w:u w:val="single"/>
+        </w:rPr>
+      </w:pPr>
+    </w:p>
+    <w:p>
+      <w:pPr>
+        <w:spacing w:after="0"/>
+        <w:rPr>
+          <w:b/>
+          <w:sz w:val="36"/>
+          <w:szCs w:val="36"/>
+          <w:u w:val="single"/>
+        </w:rPr>
+      </w:pPr>
+      <w:r>
+        <w:rPr>
+          <w:b/>
+          <w:sz w:val="36"/>
+          <w:szCs w:val="36"/>
+          <w:u w:val="single"/>
+        </w:rPr>
+        <w:t>3.What i Played and my favourite:</w:t>
+      </w:r>
+    </w:p>
+    <w:p>
+      <w:pPr>
+        <w:pStyle w:val="ListParagraph"/>
+        <w:numPr>
+          <w:ilvl w:val="0"/>
+          <w:numId w:val="5"/>
+        </w:numPr>
+        <w:spacing w:after="0"/>
+        <w:rPr>
+          <w:sz w:val="24"/>
+          <w:szCs w:val="24"/>
+        </w:rPr>
+      </w:pPr>
+      <w:r>
+        <w:rPr>
+          <w:sz w:val="24"/>
+          <w:szCs w:val="24"/>
+        </w:rPr>
+        <w:t>Subway Surfers</w:t>
+      </w:r>
+    </w:p>
+    <w:p>
+      <w:pPr>
+        <w:pStyle w:val="ListParagraph"/>
+        <w:numPr>
+          <w:ilvl w:val="0"/>
+          <w:numId w:val="5"/>
+        </w:numPr>
+        <w:spacing w:after="0"/>
+        <w:rPr>
+          <w:sz w:val="24"/>
+          <w:szCs w:val="24"/>
+        </w:rPr>
+      </w:pPr>
+      <w:r>
+        <w:rPr>
+          <w:sz w:val="24"/>
+          <w:szCs w:val="24"/>
+        </w:rPr>
+        <w:t>Candy Crush saga</w:t>
+      </w:r>
+    </w:p>
+    <w:p>
+      <w:pPr>
+        <w:pStyle w:val="ListParagraph"/>
+        <w:numPr>
+          <w:ilvl w:val="0"/>
+          <w:numId w:val="5"/>
+        </w:numPr>
+        <w:spacing w:after="0"/>
+        <w:rPr>
+          <w:sz w:val="24"/>
+          <w:szCs w:val="24"/>
+        </w:rPr>
+      </w:pPr>
+      <w:r>
+        <w:rPr>
+          <w:sz w:val="24"/>
+          <w:szCs w:val="24"/>
+        </w:rPr>
+        <w:t>Connect Dot. Glow</w:t>
+      </w:r>
+    </w:p>
+    <w:p>
+      <w:pPr>
+        <w:pStyle w:val="ListParagraph"/>
+        <w:numPr>
+          <w:ilvl w:val="0"/>
+          <w:numId w:val="5"/>
+        </w:numPr>
+        <w:spacing w:after="0"/>
+        <w:rPr>
+          <w:sz w:val="24"/>
+          <w:szCs w:val="24"/>
+        </w:rPr>
+      </w:pPr>
+      <w:r>
+        <w:rPr>
+          <w:sz w:val="24"/>
+          <w:szCs w:val="24"/>
+        </w:rPr>
+        <w:t>Survivor.io</w:t>
+      </w:r>
+    </w:p>
+    <w:p>
+      <w:pPr>
+        <w:pStyle w:val="ListParagraph"/>
+        <w:numPr>
+          <w:ilvl w:val="0"/>
+          <w:numId w:val="5"/>
+        </w:numPr>
+        <w:spacing w:after="0"/>
+        <w:rPr>
+          <w:b/>
+          <w:sz w:val="32"/>
+          <w:szCs w:val="32"/>
+          <w:u w:val="single"/>
+        </w:rPr>
+      </w:pPr>
+      <w:r>
+        <w:rPr>
+          <w:sz w:val="24"/>
+          <w:szCs w:val="24"/>
+        </w:rPr>
+        <w:t>Shadow Fight 3</w:t>
+      </w:r>
+      <w:r>
+        <w:rPr>
+          <w:sz w:val="24"/>
+          <w:szCs w:val="24"/>
+        </w:rPr>
+        <w:t xml:space="preserve"> </w:t>
+      </w:r>
+      <w:r>
+        <w:rPr>
+          <w:sz w:val="24"/>
+          <w:szCs w:val="24"/>
+        </w:rPr>
+        <w:t>(This is my favourite</w:t>
+      </w:r>
+      <w:r>
+        <w:rPr>
+          <w:sz w:val="24"/>
+          <w:szCs w:val="24"/>
+        </w:rPr>
+        <w:t xml:space="preserve"> game</w:t>
+      </w:r>
+      <w:r>
+        <w:rPr>
+          <w:sz w:val="24"/>
+          <w:szCs w:val="24"/>
+        </w:rPr>
+        <w:t>)</w:t>
+      </w:r>
+    </w:p>
+    <w:p>
+      <w:pPr>
+        <w:spacing w:after="0"/>
+        <w:ind w:left="360"/>
+        <w:rPr>
+          <w:b/>
+          <w:sz w:val="32"/>
+          <w:szCs w:val="32"/>
+          <w:u w:val="single"/>
+        </w:rPr>
+      </w:pPr>
     </w:p>
     <w:p>
       <w:pPr>
@@ -422,6 +600,7 @@
           <w:sz w:val="24"/>
           <w:szCs w:val="24"/>
         </w:rPr>
+        <w:lastRenderedPageBreak/>
         <w:t>Core Mechanics:</w:t>
       </w:r>
       <w:r>
@@ -1233,15 +1412,7 @@
           <w:sz w:val="24"/>
           <w:szCs w:val="24"/>
         </w:rPr>
-        <w:t xml:space="preserve">in Survivor.io Player starts off in a map that is infinitely generated as the player moves around the map.the game generated a variety of zombie </w:t>
-      </w:r>
-      <w:r>
-        <w:rPr>
-          <w:sz w:val="24"/>
-          <w:szCs w:val="24"/>
-        </w:rPr>
-        <w:lastRenderedPageBreak/>
-        <w:t xml:space="preserve">enemies that cause the </w:t>
+        <w:t xml:space="preserve">in Survivor.io Player starts off in a map that is infinitely generated as the player moves around the map.the game generated a variety of zombie enemies that cause the </w:t>
       </w:r>
       <w:r>
         <w:rPr>
@@ -1579,7 +1750,15 @@
           <w:sz w:val="24"/>
           <w:szCs w:val="24"/>
         </w:rPr>
-        <w:t xml:space="preserve">in Shadow fight 3 player has to fight an opponent.using the mechanics and using the best gear possible, main story is about mysterious guy who doesn’t remembers his past but is stuck between a war between 3 factions(legion,heralds and dynasts) each having differing agendas with the mysterious shadow energy. Player goes around fighting everyone trying to find the truth. The game has other modes with varying rules to fights but overall the mechanics remain the same </w:t>
+        <w:t xml:space="preserve">in Shadow fight 3 player has to fight an opponent.using the mechanics and using the best gear possible, main story is about mysterious guy who doesn’t remembers his past but is stuck between a war between 3 factions(legion,heralds and dynasts) each having differing agendas with the mysterious shadow energy. Player goes </w:t>
+      </w:r>
+      <w:r>
+        <w:rPr>
+          <w:sz w:val="24"/>
+          <w:szCs w:val="24"/>
+        </w:rPr>
+        <w:lastRenderedPageBreak/>
+        <w:t xml:space="preserve">around fighting everyone trying to find the truth. The game has other modes with varying rules to fights but overall the mechanics remain the same </w:t>
       </w:r>
     </w:p>
     <w:p>
@@ -1714,6 +1893,44 @@
         </w:rPr>
         <w:t xml:space="preserve"> could be improved if there more combos in fighting.</w:t>
       </w:r>
+    </w:p>
+    <w:p>
+      <w:pPr>
+        <w:spacing w:after="0"/>
+        <w:rPr>
+          <w:sz w:val="24"/>
+          <w:szCs w:val="24"/>
+        </w:rPr>
+      </w:pPr>
+    </w:p>
+    <w:p>
+      <w:pPr>
+        <w:spacing w:after="0"/>
+        <w:rPr>
+          <w:sz w:val="24"/>
+          <w:szCs w:val="24"/>
+        </w:rPr>
+      </w:pPr>
+    </w:p>
+    <w:p>
+      <w:pPr>
+        <w:spacing w:after="0"/>
+        <w:rPr>
+          <w:sz w:val="24"/>
+          <w:szCs w:val="24"/>
+        </w:rPr>
+      </w:pPr>
+    </w:p>
+    <w:p>
+      <w:pPr>
+        <w:spacing w:after="0"/>
+        <w:rPr>
+          <w:b/>
+          <w:sz w:val="36"/>
+          <w:szCs w:val="36"/>
+          <w:u w:val="single"/>
+        </w:rPr>
+      </w:pPr>
     </w:p>
     <w:p>
       <w:pPr>
@@ -2000,6 +2217,97 @@
     </w:lvl>
   </w:abstractNum>
   <w:abstractNum w:abstractNumId="2">
+    <w:nsid w:val="5F006033"/>
+    <w:multiLevelType w:val="hybridMultilevel"/>
+    <w:tmpl w:val="D6866930"/>
+    <w:lvl w:ilvl="0" w:tplc="DB1E8BF4">
+      <w:start w:val="1"/>
+      <w:numFmt w:val="decimal"/>
+      <w:lvlText w:val="%1."/>
+      <w:lvlJc w:val="left"/>
+      <w:pPr>
+        <w:ind w:left="644" w:hanging="360"/>
+      </w:pPr>
+      <w:rPr>
+        <w:b w:val="0"/>
+        <w:sz w:val="24"/>
+        <w:szCs w:val="24"/>
+      </w:rPr>
+    </w:lvl>
+    <w:lvl w:ilvl="1" w:tplc="40090019" w:tentative="1">
+      <w:start w:val="1"/>
+      <w:numFmt w:val="lowerLetter"/>
+      <w:lvlText w:val="%2."/>
+      <w:lvlJc w:val="left"/>
+      <w:pPr>
+        <w:ind w:left="1440" w:hanging="360"/>
+      </w:pPr>
+    </w:lvl>
+    <w:lvl w:ilvl="2" w:tplc="4009001B" w:tentative="1">
+      <w:start w:val="1"/>
+      <w:numFmt w:val="lowerRoman"/>
+      <w:lvlText w:val="%3."/>
+      <w:lvlJc w:val="right"/>
+      <w:pPr>
+        <w:ind w:left="2160" w:hanging="180"/>
+      </w:pPr>
+    </w:lvl>
+    <w:lvl w:ilvl="3" w:tplc="4009000F" w:tentative="1">
+      <w:start w:val="1"/>
+      <w:numFmt w:val="decimal"/>
+      <w:lvlText w:val="%4."/>
+      <w:lvlJc w:val="left"/>
+      <w:pPr>
+        <w:ind w:left="2880" w:hanging="360"/>
+      </w:pPr>
+    </w:lvl>
+    <w:lvl w:ilvl="4" w:tplc="40090019" w:tentative="1">
+      <w:start w:val="1"/>
+      <w:numFmt w:val="lowerLetter"/>
+      <w:lvlText w:val="%5."/>
+      <w:lvlJc w:val="left"/>
+      <w:pPr>
+        <w:ind w:left="3600" w:hanging="360"/>
+      </w:pPr>
+    </w:lvl>
+    <w:lvl w:ilvl="5" w:tplc="4009001B" w:tentative="1">
+      <w:start w:val="1"/>
+      <w:numFmt w:val="lowerRoman"/>
+      <w:lvlText w:val="%6."/>
+      <w:lvlJc w:val="right"/>
+      <w:pPr>
+        <w:ind w:left="4320" w:hanging="180"/>
+      </w:pPr>
+    </w:lvl>
+    <w:lvl w:ilvl="6" w:tplc="4009000F" w:tentative="1">
+      <w:start w:val="1"/>
+      <w:numFmt w:val="decimal"/>
+      <w:lvlText w:val="%7."/>
+      <w:lvlJc w:val="left"/>
+      <w:pPr>
+        <w:ind w:left="5040" w:hanging="360"/>
+      </w:pPr>
+    </w:lvl>
+    <w:lvl w:ilvl="7" w:tplc="40090019" w:tentative="1">
+      <w:start w:val="1"/>
+      <w:numFmt w:val="lowerLetter"/>
+      <w:lvlText w:val="%8."/>
+      <w:lvlJc w:val="left"/>
+      <w:pPr>
+        <w:ind w:left="5760" w:hanging="360"/>
+      </w:pPr>
+    </w:lvl>
+    <w:lvl w:ilvl="8" w:tplc="4009001B" w:tentative="1">
+      <w:start w:val="1"/>
+      <w:numFmt w:val="lowerRoman"/>
+      <w:lvlText w:val="%9."/>
+      <w:lvlJc w:val="right"/>
+      <w:pPr>
+        <w:ind w:left="6480" w:hanging="180"/>
+      </w:pPr>
+    </w:lvl>
+  </w:abstractNum>
+  <w:abstractNum w:abstractNumId="3">
     <w:nsid w:val="612D5975"/>
     <w:multiLevelType w:val="multilevel"/>
     <w:tmpl w:val="4009001D"/>
@@ -2085,7 +2393,7 @@
       </w:pPr>
     </w:lvl>
   </w:abstractNum>
-  <w:abstractNum w:abstractNumId="3">
+  <w:abstractNum w:abstractNumId="4">
     <w:nsid w:val="7DAA31C6"/>
     <w:multiLevelType w:val="hybridMultilevel"/>
     <w:tmpl w:val="546C452E"/>
@@ -2199,16 +2507,19 @@
     </w:lvl>
   </w:abstractNum>
   <w:num w:numId="1">
-    <w:abstractNumId w:val="2"/>
+    <w:abstractNumId w:val="3"/>
   </w:num>
   <w:num w:numId="2">
-    <w:abstractNumId w:val="3"/>
+    <w:abstractNumId w:val="4"/>
   </w:num>
   <w:num w:numId="3">
     <w:abstractNumId w:val="1"/>
   </w:num>
   <w:num w:numId="4">
     <w:abstractNumId w:val="0"/>
+  </w:num>
+  <w:num w:numId="5">
+    <w:abstractNumId w:val="2"/>
   </w:num>
 </w:numbering>
 </file>
